--- a/c1s2/practice/ОТЧЕТ.docx
+++ b/c1s2/practice/ОТЧЕТ.docx
@@ -5,6 +5,7 @@
     <w:p>
       <w:pPr>
         <w:pStyle w:val="afc"/>
+        <w:spacing w:after="0"/>
       </w:pPr>
       <w:bookmarkStart w:id="0" w:name="_Toc17545945"/>
       <w:bookmarkStart w:id="1" w:name="_Toc17982265"/>
@@ -24,6 +25,18 @@
       <w:bookmarkEnd w:id="4"/>
       <w:bookmarkEnd w:id="5"/>
       <w:bookmarkEnd w:id="6"/>
+    </w:p>
+    <w:p>
+      <w:pPr>
+        <w:pStyle w:val="afc"/>
+        <w:spacing w:after="0"/>
+      </w:pPr>
+    </w:p>
+    <w:p>
+      <w:pPr>
+        <w:pStyle w:val="afc"/>
+        <w:spacing w:after="0"/>
+      </w:pPr>
       <w:r>
         <w:rPr>
           <w:rFonts w:cstheme="minorBidi"/>
@@ -45,10 +58,7 @@
     <w:p>
       <w:pPr>
         <w:pStyle w:val="12"/>
-        <w:tabs>
-          <w:tab w:val="clear" w:pos="9637"/>
-          <w:tab w:val="right" w:leader="dot" w:pos="9354"/>
-        </w:tabs>
+        <w:spacing w:line="240" w:lineRule="auto"/>
         <w:rPr>
           <w:rFonts w:asciiTheme="minorHAnsi" w:eastAsiaTheme="minorEastAsia" w:hAnsiTheme="minorHAnsi" w:cstheme="minorBidi"/>
           <w:noProof/>
@@ -78,16 +88,12 @@
     <w:p>
       <w:pPr>
         <w:pStyle w:val="12"/>
-        <w:tabs>
-          <w:tab w:val="clear" w:pos="9637"/>
-          <w:tab w:val="right" w:leader="dot" w:pos="9354"/>
-        </w:tabs>
+        <w:spacing w:line="240" w:lineRule="auto"/>
         <w:rPr>
           <w:rFonts w:asciiTheme="minorHAnsi" w:eastAsiaTheme="minorEastAsia" w:hAnsiTheme="minorHAnsi" w:cstheme="minorBidi"/>
           <w:noProof/>
           <w:sz w:val="22"/>
           <w:szCs w:val="22"/>
-          <w:lang w:val="en-US"/>
         </w:rPr>
       </w:pPr>
       <w:r>
@@ -105,7 +111,6 @@
       <w:r>
         <w:rPr>
           <w:noProof/>
-          <w:lang w:val="en-US"/>
         </w:rPr>
         <w:t>6</w:t>
       </w:r>
@@ -171,7 +176,7 @@
           <w:rFonts w:asciiTheme="minorHAnsi" w:eastAsiaTheme="minorEastAsia" w:hAnsiTheme="minorHAnsi"/>
           <w:noProof/>
           <w:sz w:val="22"/>
-          <w:lang w:val="en-US" w:eastAsia="ru-RU"/>
+          <w:lang w:eastAsia="ru-RU"/>
         </w:rPr>
       </w:pPr>
       <w:r>
@@ -204,7 +209,6 @@
       <w:r>
         <w:rPr>
           <w:noProof/>
-          <w:lang w:val="en-US"/>
         </w:rPr>
         <w:t>7</w:t>
       </w:r>
@@ -212,35 +216,35 @@
     <w:p>
       <w:pPr>
         <w:pStyle w:val="12"/>
-        <w:tabs>
-          <w:tab w:val="clear" w:pos="9637"/>
-          <w:tab w:val="right" w:leader="dot" w:pos="9354"/>
-        </w:tabs>
-        <w:spacing w:line="276" w:lineRule="auto"/>
+        <w:spacing w:line="240" w:lineRule="auto"/>
         <w:rPr>
           <w:rFonts w:asciiTheme="minorHAnsi" w:eastAsiaTheme="minorEastAsia" w:hAnsiTheme="minorHAnsi" w:cstheme="minorBidi"/>
           <w:noProof/>
           <w:sz w:val="22"/>
           <w:szCs w:val="22"/>
-          <w:lang w:val="en-US"/>
         </w:rPr>
       </w:pPr>
       <w:r>
         <w:rPr>
           <w:noProof/>
         </w:rPr>
-        <w:t>2. ТЕОРИЧИЧЕСКАЯ ЧАСТЬ</w:t>
+        <w:t>2</w:t>
       </w:r>
       <w:r>
         <w:rPr>
           <w:noProof/>
         </w:rPr>
+        <w:t xml:space="preserve"> ТЕОРИЧИЧЕСКАЯ ЧАСТЬ</w:t>
+      </w:r>
+      <w:r>
+        <w:rPr>
+          <w:noProof/>
+        </w:rPr>
         <w:tab/>
       </w:r>
       <w:r>
         <w:rPr>
           <w:noProof/>
-          <w:lang w:val="en-US"/>
         </w:rPr>
         <w:t>8</w:t>
       </w:r>
@@ -405,10 +409,7 @@
     <w:p>
       <w:pPr>
         <w:pStyle w:val="12"/>
-        <w:tabs>
-          <w:tab w:val="clear" w:pos="9637"/>
-          <w:tab w:val="right" w:leader="dot" w:pos="9354"/>
-        </w:tabs>
+        <w:spacing w:line="240" w:lineRule="auto"/>
         <w:rPr>
           <w:rFonts w:asciiTheme="minorHAnsi" w:eastAsiaTheme="minorEastAsia" w:hAnsiTheme="minorHAnsi" w:cstheme="minorBidi"/>
           <w:noProof/>
@@ -543,10 +544,7 @@
     <w:p>
       <w:pPr>
         <w:pStyle w:val="12"/>
-        <w:tabs>
-          <w:tab w:val="clear" w:pos="9637"/>
-          <w:tab w:val="right" w:leader="dot" w:pos="9354"/>
-        </w:tabs>
+        <w:spacing w:line="240" w:lineRule="auto"/>
         <w:rPr>
           <w:rFonts w:asciiTheme="minorHAnsi" w:eastAsiaTheme="minorEastAsia" w:hAnsiTheme="minorHAnsi" w:cstheme="minorBidi"/>
           <w:noProof/>
@@ -576,10 +574,7 @@
     <w:p>
       <w:pPr>
         <w:pStyle w:val="12"/>
-        <w:tabs>
-          <w:tab w:val="clear" w:pos="9637"/>
-          <w:tab w:val="right" w:leader="dot" w:pos="9354"/>
-        </w:tabs>
+        <w:spacing w:line="240" w:lineRule="auto"/>
         <w:rPr>
           <w:rFonts w:asciiTheme="minorHAnsi" w:eastAsiaTheme="minorEastAsia" w:hAnsiTheme="minorHAnsi" w:cstheme="minorBidi"/>
           <w:noProof/>
@@ -619,6 +614,7 @@
     <w:p>
       <w:pPr>
         <w:pStyle w:val="afc"/>
+        <w:spacing w:after="0"/>
       </w:pPr>
       <w:bookmarkStart w:id="8" w:name="_Toc49688089"/>
       <w:bookmarkStart w:id="9" w:name="_Toc49688408"/>
@@ -631,6 +627,18 @@
     </w:p>
     <w:p>
       <w:pPr>
+        <w:pStyle w:val="afc"/>
+        <w:spacing w:after="0"/>
+      </w:pPr>
+    </w:p>
+    <w:p>
+      <w:pPr>
+        <w:pStyle w:val="afc"/>
+        <w:spacing w:after="0"/>
+      </w:pPr>
+    </w:p>
+    <w:p>
+      <w:pPr>
         <w:pStyle w:val="aff0"/>
       </w:pPr>
       <w:r>
@@ -646,7 +654,15 @@
         <w:t>З</w:t>
       </w:r>
       <w:r>
-        <w:t xml:space="preserve">анятия были в формате онлайн трансляции на </w:t>
+        <w:t xml:space="preserve">анятия были в формате </w:t>
+      </w:r>
+      <w:proofErr w:type="spellStart"/>
+      <w:r>
+        <w:t>онлайн</w:t>
+      </w:r>
+      <w:proofErr w:type="spellEnd"/>
+      <w:r>
+        <w:t xml:space="preserve"> трансляции на </w:t>
       </w:r>
       <w:r>
         <w:t>корпо</w:t>
@@ -654,39 +670,99 @@
       <w:r>
         <w:t xml:space="preserve">ративной платформе </w:t>
       </w:r>
-      <w:r>
-        <w:t>Microsoft Teams</w:t>
-      </w:r>
-      <w:r>
-        <w:t xml:space="preserve">. В ходе занятий студентам выдавались задания на нескольких образовательных платформах EPAM, таких как </w:t>
+      <w:proofErr w:type="spellStart"/>
+      <w:r>
+        <w:t>Microsoft</w:t>
+      </w:r>
+      <w:proofErr w:type="spellEnd"/>
+      <w:r>
+        <w:t xml:space="preserve"> </w:t>
+      </w:r>
+      <w:proofErr w:type="spellStart"/>
+      <w:r>
+        <w:t>Teams</w:t>
+      </w:r>
+      <w:proofErr w:type="spellEnd"/>
+      <w:r>
+        <w:t>. В ходе занятий студентам выдавались задания на нескольких образовательных платформах EPAM, таких</w:t>
+      </w:r>
+      <w:r>
+        <w:t>,</w:t>
+      </w:r>
+      <w:r>
+        <w:t xml:space="preserve"> как </w:t>
       </w:r>
       <w:r>
         <w:rPr>
           <w:lang w:val="en-US"/>
         </w:rPr>
-        <w:t>learn</w:t>
+        <w:t>L</w:t>
+      </w:r>
+      <w:r>
+        <w:rPr>
+          <w:lang w:val="en-US"/>
+        </w:rPr>
+        <w:t>earn</w:t>
       </w:r>
       <w:r>
         <w:t>.</w:t>
       </w:r>
+      <w:proofErr w:type="spellStart"/>
       <w:r>
         <w:rPr>
           <w:lang w:val="en-US"/>
         </w:rPr>
         <w:t>epam</w:t>
       </w:r>
+      <w:proofErr w:type="spellEnd"/>
       <w:r>
         <w:t xml:space="preserve">, </w:t>
       </w:r>
+      <w:proofErr w:type="spellStart"/>
       <w:r>
         <w:rPr>
           <w:lang w:val="en-US"/>
         </w:rPr>
-        <w:t>examinator</w:t>
-      </w:r>
-      <w:r>
-        <w:t>, training.by</w:t>
-      </w:r>
+        <w:t>E</w:t>
+      </w:r>
+      <w:r>
+        <w:rPr>
+          <w:lang w:val="en-US"/>
+        </w:rPr>
+        <w:t>xaminator</w:t>
+      </w:r>
+      <w:proofErr w:type="spellEnd"/>
+      <w:r>
+        <w:t xml:space="preserve">, </w:t>
+      </w:r>
+      <w:r>
+        <w:rPr>
+          <w:lang w:val="en-US"/>
+        </w:rPr>
+        <w:t>T</w:t>
+      </w:r>
+      <w:proofErr w:type="spellStart"/>
+      <w:r>
+        <w:t>raining.by</w:t>
+      </w:r>
+      <w:proofErr w:type="spellEnd"/>
+      <w:r>
+        <w:t xml:space="preserve">, </w:t>
+      </w:r>
+      <w:proofErr w:type="spellStart"/>
+      <w:r>
+        <w:rPr>
+          <w:lang w:val="en-US"/>
+        </w:rPr>
+        <w:t>A</w:t>
+      </w:r>
+      <w:r>
+        <w:rPr>
+          <w:lang w:val="en-US"/>
+        </w:rPr>
+        <w:t>utocode</w:t>
+      </w:r>
+      <w:proofErr w:type="spellEnd"/>
       <w:r>
         <w:t>.</w:t>
       </w:r>
@@ -696,11 +772,22 @@
       <w:r>
         <w:t xml:space="preserve">Так же был создан специальный </w:t>
       </w:r>
-      <w:r>
-        <w:t xml:space="preserve">Discord </w:t>
-      </w:r>
-      <w:r>
-        <w:t xml:space="preserve">канал где студенты могли </w:t>
+      <w:proofErr w:type="spellStart"/>
+      <w:r>
+        <w:t>Discord</w:t>
+      </w:r>
+      <w:proofErr w:type="spellEnd"/>
+      <w:r>
+        <w:t xml:space="preserve"> </w:t>
+      </w:r>
+      <w:r>
+        <w:t>канал</w:t>
+      </w:r>
+      <w:r>
+        <w:t>,</w:t>
+      </w:r>
+      <w:r>
+        <w:t xml:space="preserve"> где студенты могли </w:t>
       </w:r>
       <w:r>
         <w:t>связаться с сотрудниками EPAM по каждому из представленных на практике направлений.</w:t>
@@ -709,6 +796,7 @@
     <w:p>
       <w:pPr>
         <w:pStyle w:val="aff0"/>
+        <w:spacing w:after="120"/>
       </w:pPr>
       <w:r>
         <w:t>Целью п</w:t>
@@ -720,41 +808,208 @@
         <w:t>яется ознакомление с</w:t>
       </w:r>
       <w:r>
-        <w:t xml:space="preserve"> историей компании EPAM Systems, её организационной структурой, основными направлениями разработки и</w:t>
-      </w:r>
-      <w:r>
-        <w:t xml:space="preserve"> со стеком те</w:t>
-      </w:r>
-      <w:r>
-        <w:t>хнологий которые она использует,</w:t>
-      </w:r>
-      <w:r>
-        <w:t xml:space="preserve"> а также  с образовательными платформами EPAM для подготовки и тестирования кадров.</w:t>
-      </w:r>
-    </w:p>
-    <w:p>
-      <w:pPr>
-        <w:pStyle w:val="aff0"/>
-      </w:pPr>
-    </w:p>
-    <w:p>
-      <w:pPr>
-        <w:pStyle w:val="aff0"/>
-      </w:pPr>
-    </w:p>
-    <w:p>
-      <w:pPr>
-        <w:pStyle w:val="aff0"/>
-      </w:pPr>
-    </w:p>
-    <w:p>
-      <w:pPr>
-        <w:pStyle w:val="aff0"/>
-      </w:pPr>
-    </w:p>
-    <w:p>
-      <w:pPr>
-        <w:pStyle w:val="aff0"/>
+        <w:t xml:space="preserve"> историей компании EPAM </w:t>
+      </w:r>
+      <w:proofErr w:type="spellStart"/>
+      <w:r>
+        <w:t>Systems</w:t>
+      </w:r>
+      <w:proofErr w:type="spellEnd"/>
+      <w:r>
+        <w:t>,</w:t>
+      </w:r>
+      <w:r>
+        <w:t xml:space="preserve"> </w:t>
+      </w:r>
+      <w:r>
+        <w:t>её организационной структурой,</w:t>
+      </w:r>
+      <w:r>
+        <w:t xml:space="preserve"> учебными платформами</w:t>
+      </w:r>
+      <w:r>
+        <w:t xml:space="preserve">. Студенты должны были пройти 2 </w:t>
+      </w:r>
+      <w:proofErr w:type="gramStart"/>
+      <w:r>
+        <w:t>обязательных</w:t>
+      </w:r>
+      <w:proofErr w:type="gramEnd"/>
+      <w:r>
+        <w:t xml:space="preserve"> курса: </w:t>
+      </w:r>
+      <w:r>
+        <w:rPr>
+          <w:lang w:val="en-US"/>
+        </w:rPr>
+        <w:t>Computer</w:t>
+      </w:r>
+      <w:r>
+        <w:t xml:space="preserve"> </w:t>
+      </w:r>
+      <w:r>
+        <w:rPr>
+          <w:lang w:val="en-US"/>
+        </w:rPr>
+        <w:t>Science</w:t>
+      </w:r>
+      <w:r>
+        <w:t xml:space="preserve"> </w:t>
+      </w:r>
+      <w:r>
+        <w:rPr>
+          <w:lang w:val="en-US"/>
+        </w:rPr>
+        <w:t>Basics</w:t>
+      </w:r>
+      <w:r>
+        <w:t xml:space="preserve">, </w:t>
+      </w:r>
+      <w:proofErr w:type="spellStart"/>
+      <w:r>
+        <w:rPr>
+          <w:color w:val="000000" w:themeColor="text1"/>
+        </w:rPr>
+        <w:t>Version</w:t>
+      </w:r>
+      <w:proofErr w:type="spellEnd"/>
+      <w:r>
+        <w:rPr>
+          <w:color w:val="000000" w:themeColor="text1"/>
+        </w:rPr>
+        <w:t xml:space="preserve"> </w:t>
+      </w:r>
+      <w:proofErr w:type="spellStart"/>
+      <w:r>
+        <w:rPr>
+          <w:color w:val="000000" w:themeColor="text1"/>
+        </w:rPr>
+        <w:t>Control</w:t>
+      </w:r>
+      <w:proofErr w:type="spellEnd"/>
+      <w:r>
+        <w:rPr>
+          <w:color w:val="000000" w:themeColor="text1"/>
+        </w:rPr>
+        <w:t xml:space="preserve"> </w:t>
+      </w:r>
+      <w:proofErr w:type="spellStart"/>
+      <w:r>
+        <w:rPr>
+          <w:color w:val="000000" w:themeColor="text1"/>
+        </w:rPr>
+        <w:t>with</w:t>
+      </w:r>
+      <w:proofErr w:type="spellEnd"/>
+      <w:r>
+        <w:rPr>
+          <w:color w:val="000000" w:themeColor="text1"/>
+        </w:rPr>
+        <w:t xml:space="preserve"> </w:t>
+      </w:r>
+      <w:proofErr w:type="spellStart"/>
+      <w:r>
+        <w:rPr>
+          <w:color w:val="000000" w:themeColor="text1"/>
+        </w:rPr>
+        <w:t>Git</w:t>
+      </w:r>
+      <w:proofErr w:type="spellEnd"/>
+      <w:r>
+        <w:rPr>
+          <w:color w:val="000000" w:themeColor="text1"/>
+        </w:rPr>
+        <w:t xml:space="preserve">. Что бы </w:t>
+      </w:r>
+      <w:proofErr w:type="gramStart"/>
+      <w:r>
+        <w:rPr>
+          <w:color w:val="000000" w:themeColor="text1"/>
+        </w:rPr>
+        <w:t>выполнить индивидуальное задание нужно было создать</w:t>
+      </w:r>
+      <w:proofErr w:type="gramEnd"/>
+      <w:r>
+        <w:rPr>
+          <w:color w:val="000000" w:themeColor="text1"/>
+        </w:rPr>
+        <w:t xml:space="preserve"> </w:t>
+      </w:r>
+      <w:proofErr w:type="spellStart"/>
+      <w:r>
+        <w:rPr>
+          <w:color w:val="000000" w:themeColor="text1"/>
+        </w:rPr>
+        <w:t>репозиторий</w:t>
+      </w:r>
+      <w:proofErr w:type="spellEnd"/>
+      <w:r>
+        <w:rPr>
+          <w:color w:val="000000" w:themeColor="text1"/>
+        </w:rPr>
+        <w:t xml:space="preserve">, интегрировать его с </w:t>
+      </w:r>
+      <w:proofErr w:type="spellStart"/>
+      <w:r>
+        <w:rPr>
+          <w:color w:val="000000" w:themeColor="text1"/>
+        </w:rPr>
+        <w:t>веб-сервисом</w:t>
+      </w:r>
+      <w:proofErr w:type="spellEnd"/>
+      <w:r>
+        <w:rPr>
+          <w:color w:val="000000" w:themeColor="text1"/>
+        </w:rPr>
+        <w:t xml:space="preserve"> </w:t>
+      </w:r>
+      <w:proofErr w:type="spellStart"/>
+      <w:r>
+        <w:rPr>
+          <w:color w:val="000000" w:themeColor="text1"/>
+          <w:lang w:val="en-US"/>
+        </w:rPr>
+        <w:t>Github</w:t>
+      </w:r>
+      <w:proofErr w:type="spellEnd"/>
+      <w:r>
+        <w:rPr>
+          <w:color w:val="000000" w:themeColor="text1"/>
+        </w:rPr>
+        <w:t xml:space="preserve"> и научится использовать базовый </w:t>
+      </w:r>
+      <w:r>
+        <w:rPr>
+          <w:color w:val="000000" w:themeColor="text1"/>
+        </w:rPr>
+        <w:t xml:space="preserve">инструментарий команд </w:t>
+      </w:r>
+      <w:proofErr w:type="spellStart"/>
+      <w:r>
+        <w:rPr>
+          <w:color w:val="000000" w:themeColor="text1"/>
+        </w:rPr>
+        <w:t>Git</w:t>
+      </w:r>
+      <w:proofErr w:type="spellEnd"/>
+      <w:r>
+        <w:rPr>
+          <w:color w:val="000000" w:themeColor="text1"/>
+        </w:rPr>
+        <w:t xml:space="preserve"> в терминале.</w:t>
+      </w:r>
+    </w:p>
+    <w:p>
+      <w:pPr>
+        <w:pStyle w:val="aff0"/>
+      </w:pPr>
+    </w:p>
+    <w:p>
+      <w:pPr>
+        <w:pStyle w:val="aff0"/>
+        <w:rPr>
+          <w:lang w:val="en-US"/>
+        </w:rPr>
       </w:pPr>
     </w:p>
     <w:p>
@@ -884,17 +1139,36 @@
     <w:p>
       <w:pPr>
         <w:pStyle w:val="afc"/>
+        <w:spacing w:after="0"/>
         <w:ind w:firstLine="851"/>
         <w:jc w:val="left"/>
       </w:pPr>
+    </w:p>
+    <w:p>
+      <w:pPr>
+        <w:pStyle w:val="afc"/>
+        <w:spacing w:after="0"/>
+        <w:ind w:firstLine="851"/>
+        <w:jc w:val="left"/>
+      </w:pPr>
+      <w:r>
+        <w:t xml:space="preserve">1 </w:t>
+      </w:r>
       <w:bookmarkStart w:id="10" w:name="_Toc49688090"/>
       <w:bookmarkStart w:id="11" w:name="_Toc49688409"/>
       <w:r>
-        <w:lastRenderedPageBreak/>
-        <w:t>1 характеристики предприятия</w:t>
+        <w:t>характеристики предприятия</w:t>
       </w:r>
       <w:bookmarkEnd w:id="10"/>
       <w:bookmarkEnd w:id="11"/>
+    </w:p>
+    <w:p>
+      <w:pPr>
+        <w:pStyle w:val="afc"/>
+        <w:spacing w:after="0"/>
+        <w:ind w:firstLine="851"/>
+        <w:jc w:val="left"/>
+      </w:pPr>
     </w:p>
     <w:p>
       <w:pPr>
@@ -903,6 +1177,7 @@
           <w:ilvl w:val="1"/>
           <w:numId w:val="3"/>
         </w:numPr>
+        <w:spacing w:after="0"/>
         <w:ind w:left="0" w:firstLine="851"/>
         <w:jc w:val="left"/>
       </w:pPr>
@@ -917,11 +1192,19 @@
     <w:p>
       <w:pPr>
         <w:pStyle w:val="afe"/>
+        <w:spacing w:after="0"/>
         <w:jc w:val="left"/>
       </w:pPr>
     </w:p>
     <w:p>
       <w:pPr>
+        <w:pStyle w:val="afe"/>
+        <w:spacing w:after="0"/>
+        <w:jc w:val="left"/>
+      </w:pPr>
+    </w:p>
+    <w:p>
+      <w:pPr>
         <w:pStyle w:val="aff0"/>
       </w:pPr>
       <w:r>
@@ -931,8 +1214,13 @@
         <w:t>EPAM</w:t>
       </w:r>
       <w:r>
-        <w:t xml:space="preserve"> Systems</w:t>
-      </w:r>
+        <w:t xml:space="preserve"> </w:t>
+      </w:r>
+      <w:proofErr w:type="spellStart"/>
+      <w:r>
+        <w:t>Systems</w:t>
+      </w:r>
+      <w:proofErr w:type="spellEnd"/>
       <w:r>
         <w:t xml:space="preserve"> – </w:t>
       </w:r>
@@ -940,13 +1228,29 @@
         <w:t>а</w:t>
       </w:r>
       <w:r>
-        <w:t>мериканская ИТ-компания, основанная в 1993 году. Производитель заказного программного обеспечения, специалист по консалтингу, резидент Белорус</w:t>
+        <w:t xml:space="preserve">мериканская </w:t>
+      </w:r>
+      <w:proofErr w:type="spellStart"/>
+      <w:r>
+        <w:t>ИТ-компания</w:t>
+      </w:r>
+      <w:proofErr w:type="spellEnd"/>
+      <w:r>
+        <w:t>, основанная в 1993 году. Производитель заказного программного обеспечения, специалист по консалтингу, резидент Белорус</w:t>
       </w:r>
       <w:r>
         <w:t>ского парка высоких технологий</w:t>
       </w:r>
       <w:r>
-        <w:t>. Штаб-квартира компании расположена в Ньютауне, штат Пенсильвания, а её отделения представлен</w:t>
+        <w:t xml:space="preserve">. Штаб-квартира компании расположена в </w:t>
+      </w:r>
+      <w:proofErr w:type="spellStart"/>
+      <w:r>
+        <w:t>Ньютауне</w:t>
+      </w:r>
+      <w:proofErr w:type="spellEnd"/>
+      <w:r>
+        <w:t>, штат Пенсильвания, а её отделения представлен</w:t>
       </w:r>
       <w:r>
         <w:t>ы более чем в 40 странах мира</w:t>
@@ -955,21 +1259,114 @@
         <w:t xml:space="preserve">. </w:t>
       </w:r>
       <w:r>
-        <w:t>Компания EPAM была основана в 1993 году двумя одноклассниками Аркадием Добкиным и Леонидом Лознером. Название компании происходило от «Effective Programming for America». Первые офисы были открыты в США и Белоруссии. Позже были открыты офисы в Австрии, Австралии, Армении, Болгарии, Великобритании, Венгрии, Германии, Индии, Ирландии, Казахстане, Канаде, Китае, Мексике, Нидерландах, ОАЭ, Польше, России, Сингапуре, Украине, Узбекистане, Чехии, Швеции, Швейцарии.</w:t>
-      </w:r>
-    </w:p>
-    <w:p>
-      <w:pPr>
-        <w:pStyle w:val="aff0"/>
-      </w:pPr>
-      <w:r>
-        <w:t>В 2019 году образовательные программы EPAM были удостоены награды Global SDG Award в номинаци</w:t>
+        <w:t xml:space="preserve">Компания EPAM была основана в 1993 году двумя одноклассниками Аркадием </w:t>
+      </w:r>
+      <w:proofErr w:type="spellStart"/>
+      <w:r>
+        <w:t>Добкиным</w:t>
+      </w:r>
+      <w:proofErr w:type="spellEnd"/>
+      <w:r>
+        <w:t xml:space="preserve"> и Леонидом </w:t>
+      </w:r>
+      <w:proofErr w:type="spellStart"/>
+      <w:r>
+        <w:t>Лознером</w:t>
+      </w:r>
+      <w:proofErr w:type="spellEnd"/>
+      <w:r>
+        <w:t>. Название компании происходило от «</w:t>
+      </w:r>
+      <w:proofErr w:type="spellStart"/>
+      <w:r>
+        <w:t>Effective</w:t>
+      </w:r>
+      <w:proofErr w:type="spellEnd"/>
+      <w:r>
+        <w:t xml:space="preserve"> </w:t>
+      </w:r>
+      <w:proofErr w:type="spellStart"/>
+      <w:r>
+        <w:t>Programming</w:t>
+      </w:r>
+      <w:proofErr w:type="spellEnd"/>
+      <w:r>
+        <w:t xml:space="preserve"> </w:t>
+      </w:r>
+      <w:proofErr w:type="spellStart"/>
+      <w:r>
+        <w:t>for</w:t>
+      </w:r>
+      <w:proofErr w:type="spellEnd"/>
+      <w:r>
+        <w:t xml:space="preserve"> </w:t>
+      </w:r>
+      <w:proofErr w:type="spellStart"/>
+      <w:r>
+        <w:t>America</w:t>
+      </w:r>
+      <w:proofErr w:type="spellEnd"/>
+      <w:r>
+        <w:t xml:space="preserve">». Первые офисы были открыты в США и Белоруссии. </w:t>
+      </w:r>
+      <w:proofErr w:type="gramStart"/>
+      <w:r>
+        <w:t>Позже были открыты офисы в Австрии, Австралии, Армении, Болгарии, Великобритании, Венгрии, Германии, Индии, Ирландии, Казахстане, Канаде, Китае, Мексике, Нидерландах, ОАЭ, Польше, России, Сингапуре, Украине, Узбекистане, Чехии, Швеции, Швейцарии.</w:t>
+      </w:r>
+      <w:proofErr w:type="gramEnd"/>
+    </w:p>
+    <w:p>
+      <w:pPr>
+        <w:pStyle w:val="aff0"/>
+      </w:pPr>
+      <w:r>
+        <w:t xml:space="preserve">В 2019 году образовательные программы EPAM были удостоены награды </w:t>
+      </w:r>
+      <w:proofErr w:type="spellStart"/>
+      <w:r>
+        <w:t>Global</w:t>
+      </w:r>
+      <w:proofErr w:type="spellEnd"/>
+      <w:r>
+        <w:t xml:space="preserve"> SDG </w:t>
+      </w:r>
+      <w:proofErr w:type="spellStart"/>
+      <w:r>
+        <w:t>Award</w:t>
+      </w:r>
+      <w:proofErr w:type="spellEnd"/>
+      <w:r>
+        <w:t xml:space="preserve"> в номинаци</w:t>
       </w:r>
       <w:r>
         <w:t>и «Качественное образование»</w:t>
       </w:r>
       <w:r>
-        <w:t xml:space="preserve"> компания также получила награду CEE Shared Services в номинации «Лучшее сотрудничество университетов и бизнеса» за программу EPAM University в Бел</w:t>
+        <w:t xml:space="preserve"> компания также получила награду CEE </w:t>
+      </w:r>
+      <w:proofErr w:type="spellStart"/>
+      <w:r>
+        <w:t>Shared</w:t>
+      </w:r>
+      <w:proofErr w:type="spellEnd"/>
+      <w:r>
+        <w:t xml:space="preserve"> </w:t>
+      </w:r>
+      <w:proofErr w:type="spellStart"/>
+      <w:r>
+        <w:t>Services</w:t>
+      </w:r>
+      <w:proofErr w:type="spellEnd"/>
+      <w:r>
+        <w:t xml:space="preserve"> в номинации «Лучшее сотрудничество университетов и бизнеса» за программу EPAM </w:t>
+      </w:r>
+      <w:proofErr w:type="spellStart"/>
+      <w:r>
+        <w:t>University</w:t>
+      </w:r>
+      <w:proofErr w:type="spellEnd"/>
+      <w:r>
+        <w:t xml:space="preserve"> в Бел</w:t>
       </w:r>
       <w:r>
         <w:t>оруссии</w:t>
@@ -983,7 +1380,31 @@
         <w:pStyle w:val="aff0"/>
       </w:pPr>
       <w:r>
-        <w:t>В 2021 году EPAM Systems заняла 1804 место в списке Forbes Global 2000 и была включена в S&amp;P 500</w:t>
+        <w:t xml:space="preserve">В 2021 году EPAM </w:t>
+      </w:r>
+      <w:proofErr w:type="spellStart"/>
+      <w:r>
+        <w:t>Systems</w:t>
+      </w:r>
+      <w:proofErr w:type="spellEnd"/>
+      <w:r>
+        <w:t xml:space="preserve"> заняла 1804 место в списке </w:t>
+      </w:r>
+      <w:proofErr w:type="spellStart"/>
+      <w:r>
+        <w:t>Forbes</w:t>
+      </w:r>
+      <w:proofErr w:type="spellEnd"/>
+      <w:r>
+        <w:t xml:space="preserve"> </w:t>
+      </w:r>
+      <w:proofErr w:type="spellStart"/>
+      <w:r>
+        <w:t>Global</w:t>
+      </w:r>
+      <w:proofErr w:type="spellEnd"/>
+      <w:r>
+        <w:t xml:space="preserve"> 2000 и была включена в S&amp;P 500</w:t>
       </w:r>
       <w:r>
         <w:t>.</w:t>
@@ -992,6 +1413,7 @@
     <w:p>
       <w:pPr>
         <w:pStyle w:val="aff0"/>
+        <w:spacing w:after="120"/>
         <w:rPr>
           <w:lang w:eastAsia="ru-RU"/>
         </w:rPr>
@@ -1000,7 +1422,49 @@
         <w:rPr>
           <w:lang w:eastAsia="ru-RU"/>
         </w:rPr>
-        <w:t>Основные направления деятельности ЕРАМ: разработка, тестирование, сопровождение и поддержка заказного программного обеспечения и бизнес-приложений; интеграция приложений на базе продуктов SAP, Oracle, IBM, Microsoft; создание выделенных центров разработки (центров компетенции), центров тестирования и контроля качества программного обеспечения, а также ИТ-консалтинг с учетом отраслевой специфики бизнеса.</w:t>
+        <w:t xml:space="preserve">Основные направления деятельности ЕРАМ: разработка, тестирование, сопровождение и поддержка заказного программного обеспечения и бизнес-приложений; интеграция приложений на базе продуктов SAP, </w:t>
+      </w:r>
+      <w:proofErr w:type="spellStart"/>
+      <w:r>
+        <w:rPr>
+          <w:lang w:eastAsia="ru-RU"/>
+        </w:rPr>
+        <w:t>Oracle</w:t>
+      </w:r>
+      <w:proofErr w:type="spellEnd"/>
+      <w:r>
+        <w:rPr>
+          <w:lang w:eastAsia="ru-RU"/>
+        </w:rPr>
+        <w:t xml:space="preserve">, IBM, </w:t>
+      </w:r>
+      <w:proofErr w:type="spellStart"/>
+      <w:r>
+        <w:rPr>
+          <w:lang w:eastAsia="ru-RU"/>
+        </w:rPr>
+        <w:t>Microsoft</w:t>
+      </w:r>
+      <w:proofErr w:type="spellEnd"/>
+      <w:r>
+        <w:rPr>
+          <w:lang w:eastAsia="ru-RU"/>
+        </w:rPr>
+        <w:t xml:space="preserve">; создание выделенных центров разработки (центров компетенции), центров тестирования и контроля качества программного обеспечения, а также </w:t>
+      </w:r>
+      <w:proofErr w:type="spellStart"/>
+      <w:r>
+        <w:rPr>
+          <w:lang w:eastAsia="ru-RU"/>
+        </w:rPr>
+        <w:t>ИТ-консалтинг</w:t>
+      </w:r>
+      <w:proofErr w:type="spellEnd"/>
+      <w:r>
+        <w:rPr>
+          <w:lang w:eastAsia="ru-RU"/>
+        </w:rPr>
+        <w:t xml:space="preserve"> с учетом отраслевой специфики бизнеса.</w:t>
       </w:r>
     </w:p>
     <w:p>
@@ -1026,6 +1490,7 @@
           <w:ilvl w:val="1"/>
           <w:numId w:val="3"/>
         </w:numPr>
+        <w:spacing w:after="0"/>
         <w:ind w:left="0" w:firstLine="851"/>
         <w:jc w:val="left"/>
       </w:pPr>
@@ -1043,8 +1508,23 @@
     <w:p>
       <w:pPr>
         <w:pStyle w:val="afe"/>
+        <w:spacing w:after="0"/>
         <w:ind w:left="450"/>
         <w:jc w:val="both"/>
+        <w:rPr>
+          <w:lang w:val="en-US"/>
+        </w:rPr>
+      </w:pPr>
+    </w:p>
+    <w:p>
+      <w:pPr>
+        <w:pStyle w:val="afe"/>
+        <w:spacing w:after="0"/>
+        <w:ind w:left="450"/>
+        <w:jc w:val="both"/>
+        <w:rPr>
+          <w:lang w:val="en-US"/>
+        </w:rPr>
       </w:pPr>
     </w:p>
     <w:p>
@@ -1058,7 +1538,35 @@
         <w:rPr>
           <w:lang w:eastAsia="ru-RU"/>
         </w:rPr>
-        <w:t>В настоящий момент в штате компании 2700 специалистов, выполняющих проекты для крупных заказчиков в более чем 30 странах мира. Отделения компании расположены в Российской Федерации, Республике Беларусь, США, Венгрии, Украине и Великобритании. Производственные процессы EPAM Systems сертифицированы в соответствии с требованиями ISO 9001:2000 (ИСО-9001:2000.) и SEI CMMI Level 4.</w:t>
+        <w:t xml:space="preserve">В настоящий момент в штате компании 2700 специалистов, выполняющих проекты для крупных заказчиков в более чем 30 странах мира. Отделения компании расположены в Российской Федерации, Республике Беларусь, США, Венгрии, Украине и Великобритании. Производственные процессы EPAM </w:t>
+      </w:r>
+      <w:proofErr w:type="spellStart"/>
+      <w:r>
+        <w:rPr>
+          <w:lang w:eastAsia="ru-RU"/>
+        </w:rPr>
+        <w:t>Systems</w:t>
+      </w:r>
+      <w:proofErr w:type="spellEnd"/>
+      <w:r>
+        <w:rPr>
+          <w:lang w:eastAsia="ru-RU"/>
+        </w:rPr>
+        <w:t xml:space="preserve"> сертифицированы в соответствии с требованиями ISO 9001:2000 (ИСО-9001:2000.) и SEI CMMI </w:t>
+      </w:r>
+      <w:proofErr w:type="spellStart"/>
+      <w:r>
+        <w:rPr>
+          <w:lang w:eastAsia="ru-RU"/>
+        </w:rPr>
+        <w:t>Level</w:t>
+      </w:r>
+      <w:proofErr w:type="spellEnd"/>
+      <w:r>
+        <w:rPr>
+          <w:lang w:eastAsia="ru-RU"/>
+        </w:rPr>
+        <w:t xml:space="preserve"> 4.</w:t>
       </w:r>
     </w:p>
     <w:p>
@@ -1086,7 +1594,15 @@
         <w:pStyle w:val="aff0"/>
       </w:pPr>
       <w:r>
-        <w:t>EPAM Systems стремится обеспечить оптимальные условия труда и комфортность своих сотрудников: для этой цели разработана прогрессивная система мотивации и стимулирования сотрудников, гибкий график рабочего времени и отпусков, рабочие места оснащены современным оборудованием. Компания поддерживает и поощряет спортивную активность сотрудников, регулярно проводятся корпоративные праздники, налажена система питания сотрудников.</w:t>
+        <w:t xml:space="preserve">EPAM </w:t>
+      </w:r>
+      <w:proofErr w:type="spellStart"/>
+      <w:r>
+        <w:t>Systems</w:t>
+      </w:r>
+      <w:proofErr w:type="spellEnd"/>
+      <w:r>
+        <w:t xml:space="preserve"> стремится обеспечить оптимальные условия труда и комфортность своих сотрудников: для этой цели разработана прогрессивная система мотивации и стимулирования сотрудников, гибкий график рабочего времени и отпусков, рабочие места оснащены современным оборудованием. Компания поддерживает и поощряет спортивную активность сотрудников, регулярно проводятся корпоративные праздники, налажена система питания сотрудников.</w:t>
       </w:r>
     </w:p>
     <w:p>
@@ -1101,16 +1617,66 @@
       <w:pPr>
         <w:pStyle w:val="aff0"/>
       </w:pPr>
-      <w:r>
-        <w:t>– разработка по заказам крупнейших производителей ПО программного обеспечения для систем корпоративного планирования (ERP), управления жизненным циклом изделий (PLM); корпоративных информационных порталов (EIP), систем управления отношениями с клиентами (CRM), серверов интеграции приложений (EAI), систем управления контентом (CMS), систем управления знаниями (KMS);</w:t>
-      </w:r>
-    </w:p>
-    <w:p>
-      <w:pPr>
-        <w:pStyle w:val="aff0"/>
-      </w:pPr>
-      <w:r>
-        <w:t xml:space="preserve">– разработка приложений, соответствующих требованиям новейших сервис-ориентированных архитектур (SOA -- service oriented architecture); </w:t>
+      <w:proofErr w:type="gramStart"/>
+      <w:r>
+        <w:t xml:space="preserve">– разработка по заказам крупнейших производителей ПО программного обеспечения для систем корпоративного планирования (ERP), управления жизненным циклом изделий (PLM); корпоративных информационных порталов (EIP), систем управления отношениями с клиентами (CRM), серверов интеграции приложений (EAI), систем управления </w:t>
+      </w:r>
+      <w:proofErr w:type="spellStart"/>
+      <w:r>
+        <w:t>контентом</w:t>
+      </w:r>
+      <w:proofErr w:type="spellEnd"/>
+      <w:r>
+        <w:t xml:space="preserve"> (CMS), систем управления знаниями (KMS);</w:t>
+      </w:r>
+      <w:proofErr w:type="gramEnd"/>
+    </w:p>
+    <w:p>
+      <w:pPr>
+        <w:pStyle w:val="aff0"/>
+      </w:pPr>
+      <w:r>
+        <w:t xml:space="preserve">– разработка приложений, соответствующих требованиям новейших </w:t>
+      </w:r>
+      <w:proofErr w:type="spellStart"/>
+      <w:proofErr w:type="gramStart"/>
+      <w:r>
+        <w:t>сервис-ориентированных</w:t>
+      </w:r>
+      <w:proofErr w:type="spellEnd"/>
+      <w:proofErr w:type="gramEnd"/>
+      <w:r>
+        <w:t xml:space="preserve"> архи</w:t>
+      </w:r>
+      <w:r>
+        <w:t xml:space="preserve">тектур (SOA – </w:t>
+      </w:r>
+      <w:r>
+        <w:t xml:space="preserve"> </w:t>
+      </w:r>
+      <w:proofErr w:type="spellStart"/>
+      <w:r>
+        <w:t>service</w:t>
+      </w:r>
+      <w:proofErr w:type="spellEnd"/>
+      <w:r>
+        <w:t xml:space="preserve"> </w:t>
+      </w:r>
+      <w:proofErr w:type="spellStart"/>
+      <w:r>
+        <w:t>oriented</w:t>
+      </w:r>
+      <w:proofErr w:type="spellEnd"/>
+      <w:r>
+        <w:t xml:space="preserve"> </w:t>
+      </w:r>
+      <w:proofErr w:type="spellStart"/>
+      <w:r>
+        <w:t>architecture</w:t>
+      </w:r>
+      <w:proofErr w:type="spellEnd"/>
+      <w:r>
+        <w:t xml:space="preserve">); </w:t>
       </w:r>
     </w:p>
     <w:p>
@@ -1218,6 +1784,7 @@
     <w:p>
       <w:pPr>
         <w:pStyle w:val="afc"/>
+        <w:spacing w:after="0"/>
         <w:ind w:firstLine="851"/>
         <w:jc w:val="left"/>
       </w:pPr>
@@ -1238,7 +1805,16 @@
     </w:p>
     <w:p>
       <w:pPr>
+        <w:pStyle w:val="afc"/>
+        <w:spacing w:after="0"/>
+        <w:ind w:firstLine="851"/>
+        <w:jc w:val="left"/>
+      </w:pPr>
+    </w:p>
+    <w:p>
+      <w:pPr>
         <w:pStyle w:val="afe"/>
+        <w:spacing w:after="0"/>
         <w:ind w:firstLine="851"/>
         <w:jc w:val="both"/>
       </w:pPr>
@@ -1259,12 +1835,21 @@
     <w:p>
       <w:pPr>
         <w:pStyle w:val="afe"/>
+        <w:spacing w:after="0"/>
         <w:ind w:firstLine="851"/>
         <w:jc w:val="both"/>
       </w:pPr>
     </w:p>
     <w:p>
       <w:pPr>
+        <w:pStyle w:val="afe"/>
+        <w:spacing w:after="0"/>
+        <w:ind w:firstLine="851"/>
+        <w:jc w:val="both"/>
+      </w:pPr>
+    </w:p>
+    <w:p>
+      <w:pPr>
         <w:pStyle w:val="aff0"/>
       </w:pPr>
       <w:r>
@@ -1273,12 +1858,56 @@
       <w:r>
         <w:t xml:space="preserve">ы </w:t>
       </w:r>
-      <w:r>
-        <w:rPr>
-          <w:color w:val="000000" w:themeColor="text1"/>
-        </w:rPr>
-        <w:t>Version Control with Git</w:t>
-      </w:r>
+      <w:proofErr w:type="spellStart"/>
+      <w:r>
+        <w:rPr>
+          <w:color w:val="000000" w:themeColor="text1"/>
+        </w:rPr>
+        <w:t>Version</w:t>
+      </w:r>
+      <w:proofErr w:type="spellEnd"/>
+      <w:r>
+        <w:rPr>
+          <w:color w:val="000000" w:themeColor="text1"/>
+        </w:rPr>
+        <w:t xml:space="preserve"> </w:t>
+      </w:r>
+      <w:proofErr w:type="spellStart"/>
+      <w:r>
+        <w:rPr>
+          <w:color w:val="000000" w:themeColor="text1"/>
+        </w:rPr>
+        <w:t>Control</w:t>
+      </w:r>
+      <w:proofErr w:type="spellEnd"/>
+      <w:r>
+        <w:rPr>
+          <w:color w:val="000000" w:themeColor="text1"/>
+        </w:rPr>
+        <w:t xml:space="preserve"> </w:t>
+      </w:r>
+      <w:proofErr w:type="spellStart"/>
+      <w:r>
+        <w:rPr>
+          <w:color w:val="000000" w:themeColor="text1"/>
+        </w:rPr>
+        <w:t>with</w:t>
+      </w:r>
+      <w:proofErr w:type="spellEnd"/>
+      <w:r>
+        <w:rPr>
+          <w:color w:val="000000" w:themeColor="text1"/>
+        </w:rPr>
+        <w:t xml:space="preserve"> </w:t>
+      </w:r>
+      <w:proofErr w:type="spellStart"/>
+      <w:r>
+        <w:rPr>
+          <w:color w:val="000000" w:themeColor="text1"/>
+        </w:rPr>
+        <w:t>Git</w:t>
+      </w:r>
+      <w:proofErr w:type="spellEnd"/>
       <w:r>
         <w:rPr>
           <w:rFonts w:ascii="Arial" w:hAnsi="Arial" w:cs="Arial"/>
@@ -1318,8 +1947,13 @@
         <w:t xml:space="preserve"> </w:t>
       </w:r>
       <w:r>
-        <w:t>на образовательной платформе learn.epa</w:t>
-      </w:r>
+        <w:t xml:space="preserve">на образовательной платформе </w:t>
+      </w:r>
+      <w:proofErr w:type="spellStart"/>
+      <w:r>
+        <w:t>learn.epa</w:t>
+      </w:r>
+      <w:proofErr w:type="spellEnd"/>
       <w:r>
         <w:rPr>
           <w:lang w:val="en-US"/>
@@ -1362,7 +1996,13 @@
         <w:t>Basics</w:t>
       </w:r>
       <w:r>
-        <w:t xml:space="preserve">: </w:t>
+        <w:t xml:space="preserve"> </w:t>
+      </w:r>
+      <w:r>
+        <w:t>–</w:t>
+      </w:r>
+      <w:r>
+        <w:t xml:space="preserve"> </w:t>
       </w:r>
       <w:r>
         <w:t>ознакомиться с основными технологиями и инструментами, используемыми в инженерной работе.</w:t>
@@ -1371,12 +2011,21 @@
         <w:t xml:space="preserve"> </w:t>
       </w:r>
       <w:r>
-        <w:t>Курс состоит из нескольких крупных модулей, каждый из которых содержит короткие видео и тесты. Задача тестов - проверить, насколько хорошо стала понятна тема. Тесты можно проходить неограниченное количество раз, более того, во многих из них есть пояснения к неправильным ответам. Этот курс максимально гибкий: нет дедлайнов, нет возможности "завалить" тест, можно проходить обучение в удобное время в удобном месте.</w:t>
+        <w:t xml:space="preserve">Курс состоит из нескольких крупных модулей, каждый из которых содержит короткие видео и тесты. Задача тестов - проверить, насколько хорошо стала понятна тема. Тесты можно проходить неограниченное количество раз, более того, во многих из них есть пояснения к неправильным ответам. Этот курс максимально гибкий: нет </w:t>
+      </w:r>
+      <w:proofErr w:type="spellStart"/>
+      <w:r>
+        <w:t>дедлайнов</w:t>
+      </w:r>
+      <w:proofErr w:type="spellEnd"/>
+      <w:r>
+        <w:t>, нет возможности "завалить" тест, можно проходить обучение в удобное время в удобном месте.</w:t>
       </w:r>
     </w:p>
     <w:p>
       <w:pPr>
         <w:pStyle w:val="aa"/>
+        <w:spacing w:before="0" w:after="120"/>
         <w:ind w:left="0" w:firstLine="720"/>
         <w:jc w:val="both"/>
         <w:rPr>
@@ -1385,19 +2034,83 @@
           <w:szCs w:val="28"/>
         </w:rPr>
       </w:pPr>
+      <w:proofErr w:type="spellStart"/>
       <w:r>
         <w:rPr>
           <w:color w:val="000000" w:themeColor="text1"/>
           <w:sz w:val="28"/>
           <w:szCs w:val="28"/>
         </w:rPr>
-        <w:t>Version Control with Git</w:t>
-      </w:r>
-      <w:r>
-        <w:rPr>
-          <w:color w:val="000000" w:themeColor="text1"/>
-        </w:rPr>
-        <w:t xml:space="preserve">: </w:t>
+        <w:t>Version</w:t>
+      </w:r>
+      <w:proofErr w:type="spellEnd"/>
+      <w:r>
+        <w:rPr>
+          <w:color w:val="000000" w:themeColor="text1"/>
+          <w:sz w:val="28"/>
+          <w:szCs w:val="28"/>
+        </w:rPr>
+        <w:t xml:space="preserve"> </w:t>
+      </w:r>
+      <w:proofErr w:type="spellStart"/>
+      <w:r>
+        <w:rPr>
+          <w:color w:val="000000" w:themeColor="text1"/>
+          <w:sz w:val="28"/>
+          <w:szCs w:val="28"/>
+        </w:rPr>
+        <w:t>Control</w:t>
+      </w:r>
+      <w:proofErr w:type="spellEnd"/>
+      <w:r>
+        <w:rPr>
+          <w:color w:val="000000" w:themeColor="text1"/>
+          <w:sz w:val="28"/>
+          <w:szCs w:val="28"/>
+        </w:rPr>
+        <w:t xml:space="preserve"> </w:t>
+      </w:r>
+      <w:proofErr w:type="spellStart"/>
+      <w:r>
+        <w:rPr>
+          <w:color w:val="000000" w:themeColor="text1"/>
+          <w:sz w:val="28"/>
+          <w:szCs w:val="28"/>
+        </w:rPr>
+        <w:t>with</w:t>
+      </w:r>
+      <w:proofErr w:type="spellEnd"/>
+      <w:r>
+        <w:rPr>
+          <w:color w:val="000000" w:themeColor="text1"/>
+          <w:sz w:val="28"/>
+          <w:szCs w:val="28"/>
+        </w:rPr>
+        <w:t xml:space="preserve"> </w:t>
+      </w:r>
+      <w:proofErr w:type="spellStart"/>
+      <w:r>
+        <w:rPr>
+          <w:color w:val="000000" w:themeColor="text1"/>
+          <w:sz w:val="28"/>
+          <w:szCs w:val="28"/>
+        </w:rPr>
+        <w:t>Git</w:t>
+      </w:r>
+      <w:proofErr w:type="spellEnd"/>
+      <w:r>
+        <w:rPr>
+          <w:color w:val="000000" w:themeColor="text1"/>
+          <w:sz w:val="28"/>
+          <w:szCs w:val="28"/>
+        </w:rPr>
+        <w:t xml:space="preserve"> </w:t>
+      </w:r>
+      <w:r>
+        <w:t>–</w:t>
+      </w:r>
+      <w:r>
+        <w:t xml:space="preserve"> </w:t>
       </w:r>
       <w:r>
         <w:rPr>
@@ -1423,7 +2136,25 @@
           <w:sz w:val="28"/>
           <w:szCs w:val="28"/>
         </w:rPr>
-        <w:t>Этот курс поможет вам научиться использовать git для решения ежедневных задач. Курс также поможет для понимания различных стратегий организации ветвления в проекте и выборе оптимальной.</w:t>
+        <w:t xml:space="preserve">Этот курс поможет вам научиться использовать </w:t>
+      </w:r>
+      <w:proofErr w:type="spellStart"/>
+      <w:r>
+        <w:rPr>
+          <w:color w:val="000000" w:themeColor="text1"/>
+          <w:sz w:val="28"/>
+          <w:szCs w:val="28"/>
+        </w:rPr>
+        <w:t>git</w:t>
+      </w:r>
+      <w:proofErr w:type="spellEnd"/>
+      <w:r>
+        <w:rPr>
+          <w:color w:val="000000" w:themeColor="text1"/>
+          <w:sz w:val="28"/>
+          <w:szCs w:val="28"/>
+        </w:rPr>
+        <w:t xml:space="preserve"> для решения ежедневных задач. Курс также поможет для понимания различных стратегий организации ветвления в проекте и выборе оптимальной.</w:t>
       </w:r>
     </w:p>
     <w:p>
@@ -1439,6 +2170,7 @@
     <w:p>
       <w:pPr>
         <w:pStyle w:val="afe"/>
+        <w:spacing w:after="0"/>
         <w:ind w:firstLine="851"/>
         <w:jc w:val="left"/>
       </w:pPr>
@@ -1464,6 +2196,11 @@
       <w:pPr>
         <w:pStyle w:val="aff0"/>
       </w:pPr>
+    </w:p>
+    <w:p>
+      <w:pPr>
+        <w:pStyle w:val="aff0"/>
+      </w:pPr>
       <w:r>
         <w:t>Локальная система контроля версий</w:t>
       </w:r>
@@ -1471,26 +2208,65 @@
         <w:t xml:space="preserve"> </w:t>
       </w:r>
       <w:r>
-        <w:t>—</w:t>
-      </w:r>
-      <w:r>
-        <w:t xml:space="preserve"> простейшая база данных, которая хранит записи обо всех изменениях в файлах.</w:t>
-      </w:r>
-    </w:p>
-    <w:p>
-      <w:pPr>
-        <w:pStyle w:val="aff0"/>
-      </w:pPr>
-      <w:r>
-        <w:t>Одним из примеров таких систем является система контроля версий RCS, которая была разработана в 1985 году (последний патч был написан в 2015 году) и хранит изменений в файлах (патчи), осуществляя контроль версий. Набор этих изменений позволяет восстановить любое состояние файла. RCS поставляется с Linux'ом.</w:t>
-      </w:r>
-    </w:p>
-    <w:p>
-      <w:pPr>
-        <w:pStyle w:val="aff0"/>
-      </w:pPr>
-      <w:r>
-        <w:t>Локальная система контроля версий хорошо решает поставленную перед ней задачу, однако ее проблемой является основное свойство — локальность. Она совершенно не преднезначена для коллективного использования.</w:t>
+        <w:t xml:space="preserve">– </w:t>
+      </w:r>
+      <w:r>
+        <w:t>простейшая база данных, которая хранит записи обо всех изменениях в файлах.</w:t>
+      </w:r>
+    </w:p>
+    <w:p>
+      <w:pPr>
+        <w:pStyle w:val="aff0"/>
+      </w:pPr>
+      <w:r>
+        <w:t xml:space="preserve">Одним из примеров таких систем является система контроля версий RCS, которая была разработана в 1985 году (последний </w:t>
+      </w:r>
+      <w:proofErr w:type="spellStart"/>
+      <w:r>
+        <w:t>патч</w:t>
+      </w:r>
+      <w:proofErr w:type="spellEnd"/>
+      <w:r>
+        <w:t xml:space="preserve"> был написан в 2015 году) и хранит изменений в файлах (</w:t>
+      </w:r>
+      <w:proofErr w:type="spellStart"/>
+      <w:r>
+        <w:t>патчи</w:t>
+      </w:r>
+      <w:proofErr w:type="spellEnd"/>
+      <w:r>
+        <w:t xml:space="preserve">), осуществляя контроль версий. Набор этих изменений позволяет восстановить любое состояние файла. RCS поставляется с </w:t>
+      </w:r>
+      <w:proofErr w:type="spellStart"/>
+      <w:r>
+        <w:t>Linux'ом</w:t>
+      </w:r>
+      <w:proofErr w:type="spellEnd"/>
+      <w:r>
+        <w:t>.</w:t>
+      </w:r>
+    </w:p>
+    <w:p>
+      <w:pPr>
+        <w:pStyle w:val="aff0"/>
+        <w:spacing w:after="120"/>
+      </w:pPr>
+      <w:r>
+        <w:t xml:space="preserve">Локальная система контроля версий хорошо решает поставленную перед ней задачу, однако ее проблемой является основное свойство </w:t>
+      </w:r>
+      <w:r>
+        <w:t xml:space="preserve">– </w:t>
+      </w:r>
+      <w:r>
+        <w:t xml:space="preserve">локальность. Она совершенно не </w:t>
+      </w:r>
+      <w:proofErr w:type="spellStart"/>
+      <w:r>
+        <w:t>преднезначена</w:t>
+      </w:r>
+      <w:proofErr w:type="spellEnd"/>
+      <w:r>
+        <w:t xml:space="preserve"> для коллективного использования.</w:t>
       </w:r>
     </w:p>
     <w:p>
@@ -1506,6 +2282,7 @@
     <w:p>
       <w:pPr>
         <w:pStyle w:val="afe"/>
+        <w:spacing w:after="0"/>
         <w:ind w:firstLine="851"/>
         <w:jc w:val="left"/>
       </w:pPr>
@@ -1525,236 +2302,382 @@
     <w:p>
       <w:pPr>
         <w:pStyle w:val="afe"/>
+        <w:spacing w:after="0"/>
         <w:ind w:firstLine="851"/>
         <w:jc w:val="left"/>
       </w:pPr>
     </w:p>
     <w:p>
       <w:pPr>
-        <w:pStyle w:val="aff0"/>
-      </w:pPr>
-      <w:r>
-        <w:t>Централизованная система контроля версий</w:t>
-      </w:r>
-      <w:r>
-        <w:t xml:space="preserve"> предназначена для решения основной проблемы локальной системы контроля версий.</w:t>
-      </w:r>
-    </w:p>
-    <w:p>
-      <w:pPr>
-        <w:pStyle w:val="aff0"/>
-      </w:pPr>
-      <w:r>
-        <w:lastRenderedPageBreak/>
-        <w:t>Для организации такой системы контроля версий используется единственный сервер, который содержит все версии файлов. Клиенты, обращаясь к этому серверу, получают из этого централизованного хранилища. Применение централизованных систем контроля версий на протяжении многих лет являлась стандартом. К ним относятся CVS, Subversion, Perforce.</w:t>
-      </w:r>
-    </w:p>
-    <w:p>
-      <w:pPr>
-        <w:pStyle w:val="aff0"/>
-      </w:pPr>
-      <w:r>
-        <w:t>Такими системами легко управлять из-за наличия единственного сервера. Но при этом наличие централизованного сервера приводит к возникновению единой точки отказа в виде этого самого сервера. В случае отключения этого сервера разработчики не смогут выкачивать файлы. Самым худшим сценарием является физическое уничтожение сервера (или вылет жесткого диска), он приводит к потерю кодовой базы.</w:t>
-      </w:r>
-    </w:p>
-    <w:p>
-      <w:pPr>
-        <w:pStyle w:val="aff0"/>
-      </w:pPr>
-    </w:p>
-    <w:p>
-      <w:pPr>
-        <w:pStyle w:val="aff0"/>
-      </w:pPr>
-    </w:p>
-    <w:p>
-      <w:pPr>
         <w:pStyle w:val="afe"/>
+        <w:spacing w:after="0"/>
         <w:ind w:firstLine="851"/>
         <w:jc w:val="left"/>
       </w:pPr>
-      <w:r>
-        <w:t>2.</w:t>
-      </w:r>
-      <w:r>
-        <w:t>4</w:t>
-      </w:r>
-      <w:r>
-        <w:t xml:space="preserve"> Распределенная система</w:t>
-      </w:r>
-      <w:r>
-        <w:t xml:space="preserve"> контроля версий</w:t>
-      </w:r>
+    </w:p>
+    <w:p>
+      <w:pPr>
+        <w:pStyle w:val="aff0"/>
+      </w:pPr>
+      <w:r>
+        <w:t>Централизованная система контроля версий</w:t>
+      </w:r>
+      <w:r>
+        <w:t xml:space="preserve"> предназначена для решения основной проблемы локальной системы контроля версий.</w:t>
+      </w:r>
+    </w:p>
+    <w:p>
+      <w:pPr>
+        <w:pStyle w:val="aff0"/>
+      </w:pPr>
+      <w:r>
+        <w:lastRenderedPageBreak/>
+        <w:t xml:space="preserve">Для организации такой системы контроля версий используется единственный сервер, который содержит все версии файлов. Клиенты, обращаясь к этому серверу, получают из этого централизованного хранилища. Применение централизованных систем контроля версий на протяжении многих лет являлась стандартом. К ним относятся CVS, </w:t>
+      </w:r>
+      <w:proofErr w:type="spellStart"/>
+      <w:r>
+        <w:t>Subversion</w:t>
+      </w:r>
+      <w:proofErr w:type="spellEnd"/>
+      <w:r>
+        <w:t xml:space="preserve">, </w:t>
+      </w:r>
+      <w:proofErr w:type="spellStart"/>
+      <w:r>
+        <w:t>Perforce</w:t>
+      </w:r>
+      <w:proofErr w:type="spellEnd"/>
+      <w:r>
+        <w:t>.</w:t>
+      </w:r>
+    </w:p>
+    <w:p>
+      <w:pPr>
+        <w:pStyle w:val="aff0"/>
+        <w:spacing w:after="120"/>
+      </w:pPr>
+      <w:r>
+        <w:t xml:space="preserve">Такими системами легко управлять из-за наличия единственного сервера. Но при этом наличие централизованного сервера приводит к возникновению единой точки отказа в виде этого самого сервера. В случае отключения этого сервера разработчики не смогут выкачивать файлы. Самым худшим сценарием является физическое уничтожение сервера (или вылет жесткого диска), он приводит </w:t>
+      </w:r>
+      <w:proofErr w:type="gramStart"/>
+      <w:r>
+        <w:t>к</w:t>
+      </w:r>
+      <w:proofErr w:type="gramEnd"/>
+      <w:r>
+        <w:t xml:space="preserve"> потерю кодовой базы.</w:t>
+      </w:r>
+    </w:p>
+    <w:p>
+      <w:pPr>
+        <w:pStyle w:val="aff0"/>
+      </w:pPr>
+    </w:p>
+    <w:p>
+      <w:pPr>
+        <w:pStyle w:val="aff0"/>
+      </w:pPr>
     </w:p>
     <w:p>
       <w:pPr>
         <w:pStyle w:val="afe"/>
-      </w:pPr>
-    </w:p>
-    <w:p>
-      <w:pPr>
-        <w:pStyle w:val="aff0"/>
-      </w:pPr>
-      <w:r>
-        <w:t>О</w:t>
-      </w:r>
-      <w:r>
-        <w:t xml:space="preserve">дна из основных идей </w:t>
-      </w:r>
-      <w:r>
-        <w:t>распределенных систем</w:t>
-      </w:r>
-      <w:r>
-        <w:t xml:space="preserve"> — это отсутствие четко выделенного</w:t>
-      </w:r>
-      <w:r>
-        <w:t xml:space="preserve"> центрального хранилища версий </w:t>
-      </w:r>
-      <w:r>
-        <w:t> — </w:t>
-      </w:r>
-      <w:r>
-        <w:t xml:space="preserve"> репозитория. В случае распределенных систем набор версий может быть полностью, или частично распределен между различными хранилищами, в том числе и удаленными. Такая модель отлично вписывается в работу распределенных команд, например, распределенной по всему миру команды разработчиков работающих над одним проектом с открытым исходным кодом. Разработчик такой команды может скачать себе всю информацию по версиям и после этого работать только на локальной машине. Как только будет достигнут результат одного из этапов работы, изменения могут быть залиты в один из центральных репозиториев или, опубликованы для просмотра на сайте разработчика, или в почтовой рассылке. Другие участники проекта, в свою очередь, смогут обновить свою копию хранилища версий новыми изменениями, или попробовать опубликованные изменения на отдельной, тестовой ветке разработки.</w:t>
-      </w:r>
-    </w:p>
-    <w:p>
-      <w:pPr>
-        <w:pStyle w:val="aff0"/>
-      </w:pPr>
-      <w:r>
-        <w:t>В</w:t>
-      </w:r>
-      <w:r>
-        <w:t xml:space="preserve"> ходе прохождения </w:t>
-      </w:r>
-      <w:r>
-        <w:t xml:space="preserve">ознакомительной </w:t>
-      </w:r>
-      <w:r>
-        <w:t xml:space="preserve">практики </w:t>
-      </w:r>
-      <w:r>
-        <w:t>нужно было</w:t>
-      </w:r>
-      <w:r>
-        <w:t xml:space="preserve"> </w:t>
-      </w:r>
-      <w:r>
-        <w:t xml:space="preserve">использовать </w:t>
-      </w:r>
-      <w:r>
-        <w:t xml:space="preserve">самую популярную </w:t>
-      </w:r>
-      <w:r>
-        <w:t>распределённую систему</w:t>
-      </w:r>
-      <w:r>
-        <w:t xml:space="preserve"> управления версиями</w:t>
-      </w:r>
-      <w:r>
-        <w:t xml:space="preserve"> </w:t>
-      </w:r>
-      <w:r>
-        <w:t> — </w:t>
-      </w:r>
-      <w:r>
-        <w:t xml:space="preserve">  Git</w:t>
-      </w:r>
-      <w:r>
-        <w:t>.</w:t>
-      </w:r>
-      <w:r>
-        <w:t xml:space="preserve"> Д</w:t>
-      </w:r>
-      <w:r>
-        <w:t xml:space="preserve">ля хостинга </w:t>
-      </w:r>
-      <w:r>
-        <w:t xml:space="preserve">репозитория использовать крупнейший веб-сервис для хостинга IT-проектов </w:t>
-      </w:r>
-      <w:r>
-        <w:t> — </w:t>
-      </w:r>
-      <w:r>
-        <w:t xml:space="preserve">  </w:t>
-      </w:r>
-      <w:r>
-        <w:t>GitHu</w:t>
-      </w:r>
-      <w:r>
-        <w:t>b.</w:t>
-      </w:r>
-    </w:p>
-    <w:p>
-      <w:pPr>
-        <w:pStyle w:val="aff0"/>
-        <w:rPr>
-          <w:lang w:val="en-US"/>
-        </w:rPr>
-      </w:pPr>
-      <w:r>
-        <w:rPr>
-          <w:lang w:val="en-US"/>
-        </w:rPr>
-        <w:t>Git</w:t>
-      </w:r>
-      <w:r>
-        <w:t xml:space="preserve"> </w:t>
-      </w:r>
-      <w:r>
-        <w:t>— </w:t>
-      </w:r>
-      <w:r>
-        <w:t xml:space="preserve"> распределенная система контроля версий, разработанная Линусом Торвальдсом. Изначально Git предназначалась для использования в процессе разработки ядра Linux</w:t>
-      </w:r>
-      <w:r>
-        <w:t>, но позже стала использоваться</w:t>
-      </w:r>
-      <w:r>
-        <w:t xml:space="preserve">. </w:t>
-      </w:r>
-      <w:r>
-        <w:t>На данный момент Git является самой быстрой распределенной системой, использующей самое компактное хранилище ревизий.</w:t>
-      </w:r>
-    </w:p>
-    <w:p>
-      <w:pPr>
-        <w:pStyle w:val="aff0"/>
-        <w:rPr>
-          <w:lang w:val="en-US"/>
-        </w:rPr>
-      </w:pPr>
-    </w:p>
-    <w:p>
-      <w:pPr>
-        <w:pStyle w:val="aff0"/>
-        <w:rPr>
-          <w:lang w:val="en-US"/>
-        </w:rPr>
-      </w:pPr>
-    </w:p>
-    <w:p>
-      <w:pPr>
-        <w:pStyle w:val="aff0"/>
-        <w:rPr>
-          <w:lang w:val="en-US"/>
-        </w:rPr>
-      </w:pPr>
-    </w:p>
-    <w:p>
-      <w:pPr>
-        <w:pStyle w:val="aff0"/>
-        <w:rPr>
-          <w:lang w:val="en-US"/>
-        </w:rPr>
-      </w:pPr>
-    </w:p>
-    <w:p>
-      <w:pPr>
-        <w:pStyle w:val="afc"/>
+        <w:spacing w:after="0"/>
         <w:ind w:firstLine="851"/>
         <w:jc w:val="left"/>
       </w:pPr>
+      <w:r>
+        <w:t>2.</w:t>
+      </w:r>
+      <w:r>
+        <w:t>4</w:t>
+      </w:r>
+      <w:r>
+        <w:t xml:space="preserve"> Распределенная система</w:t>
+      </w:r>
+      <w:r>
+        <w:t xml:space="preserve"> контроля версий</w:t>
+      </w:r>
+    </w:p>
+    <w:p>
+      <w:pPr>
+        <w:pStyle w:val="afe"/>
+        <w:spacing w:after="0"/>
+      </w:pPr>
+    </w:p>
+    <w:p>
+      <w:pPr>
+        <w:pStyle w:val="afe"/>
+        <w:spacing w:after="0"/>
+      </w:pPr>
+    </w:p>
+    <w:p>
+      <w:pPr>
+        <w:pStyle w:val="aff0"/>
+      </w:pPr>
+      <w:r>
+        <w:t>О</w:t>
+      </w:r>
+      <w:r>
+        <w:t xml:space="preserve">дна из основных идей </w:t>
+      </w:r>
+      <w:r>
+        <w:t>распределенных систем</w:t>
+      </w:r>
+      <w:r>
+        <w:t xml:space="preserve"> </w:t>
+      </w:r>
+      <w:r>
+        <w:t xml:space="preserve">– </w:t>
+      </w:r>
+      <w:r>
+        <w:t>это отсутствие четко выделенного</w:t>
+      </w:r>
+      <w:r>
+        <w:t xml:space="preserve"> центрального хранилища версий </w:t>
+      </w:r>
+      <w:r>
+        <w:t>–</w:t>
+      </w:r>
+      <w:r>
+        <w:t xml:space="preserve"> </w:t>
+      </w:r>
+      <w:proofErr w:type="spellStart"/>
+      <w:r>
+        <w:t>репозитория</w:t>
+      </w:r>
+      <w:proofErr w:type="spellEnd"/>
+      <w:r>
+        <w:t xml:space="preserve">. В случае распределенных систем набор версий может быть полностью, или частично распределен между различными хранилищами, в том числе и удаленными. Такая модель отлично вписывается в работу распределенных команд, например, распределенной по всему миру команды разработчиков работающих над одним проектом с открытым исходным кодом. Разработчик такой команды может скачать себе всю информацию по версиям и после этого работать только на локальной машине. Как только </w:t>
+      </w:r>
+      <w:proofErr w:type="gramStart"/>
+      <w:r>
+        <w:t>будет</w:t>
+      </w:r>
+      <w:proofErr w:type="gramEnd"/>
+      <w:r>
+        <w:t xml:space="preserve"> достигнут результат одного из этапов работы, изменения могут быть залиты в один из центральных </w:t>
+      </w:r>
+      <w:proofErr w:type="spellStart"/>
+      <w:r>
+        <w:t>репозиториев</w:t>
+      </w:r>
+      <w:proofErr w:type="spellEnd"/>
+      <w:r>
+        <w:t xml:space="preserve"> или, опубликованы для просмотра на сайте разработчика, или в почтовой рассылке. Другие участники проекта, в свою очередь, смогут обновить свою копию хранилища версий новыми изменениями, или попробовать опубликованные изменения на отдельной, тестовой ветке разработки.</w:t>
+      </w:r>
+    </w:p>
+    <w:p>
+      <w:pPr>
+        <w:pStyle w:val="aff0"/>
+      </w:pPr>
+      <w:r>
+        <w:t>В</w:t>
+      </w:r>
+      <w:r>
+        <w:t xml:space="preserve"> ходе прохождения </w:t>
+      </w:r>
+      <w:r>
+        <w:t xml:space="preserve">ознакомительной </w:t>
+      </w:r>
+      <w:r>
+        <w:t xml:space="preserve">практики </w:t>
+      </w:r>
+      <w:r>
+        <w:t>нужно было</w:t>
+      </w:r>
+      <w:r>
+        <w:t xml:space="preserve"> </w:t>
+      </w:r>
+      <w:r>
+        <w:t xml:space="preserve">использовать </w:t>
+      </w:r>
+      <w:r>
+        <w:t xml:space="preserve">самую популярную </w:t>
+      </w:r>
+      <w:r>
+        <w:t>распределённую систему</w:t>
+      </w:r>
+      <w:r>
+        <w:t xml:space="preserve"> управления версиями</w:t>
+      </w:r>
+      <w:r>
+        <w:t xml:space="preserve"> </w:t>
+      </w:r>
+      <w:r>
+        <w:t xml:space="preserve">– </w:t>
+      </w:r>
+      <w:proofErr w:type="spellStart"/>
+      <w:r>
+        <w:t>Git</w:t>
+      </w:r>
+      <w:proofErr w:type="spellEnd"/>
+      <w:r>
+        <w:t>.</w:t>
+      </w:r>
+      <w:r>
+        <w:t xml:space="preserve"> Д</w:t>
+      </w:r>
+      <w:r>
+        <w:t xml:space="preserve">ля </w:t>
+      </w:r>
+      <w:proofErr w:type="spellStart"/>
+      <w:r>
+        <w:t>хостинга</w:t>
+      </w:r>
+      <w:proofErr w:type="spellEnd"/>
+      <w:r>
+        <w:t xml:space="preserve"> </w:t>
+      </w:r>
+      <w:proofErr w:type="spellStart"/>
+      <w:r>
+        <w:t>репозитория</w:t>
+      </w:r>
+      <w:proofErr w:type="spellEnd"/>
+      <w:r>
+        <w:t xml:space="preserve"> использовать </w:t>
+      </w:r>
+      <w:proofErr w:type="gramStart"/>
+      <w:r>
+        <w:t>крупнейший</w:t>
+      </w:r>
+      <w:proofErr w:type="gramEnd"/>
+      <w:r>
+        <w:t xml:space="preserve"> </w:t>
+      </w:r>
+      <w:proofErr w:type="spellStart"/>
+      <w:r>
+        <w:t>веб-сервис</w:t>
+      </w:r>
+      <w:proofErr w:type="spellEnd"/>
+      <w:r>
+        <w:t xml:space="preserve"> для </w:t>
+      </w:r>
+      <w:proofErr w:type="spellStart"/>
+      <w:r>
+        <w:t>хостинга</w:t>
+      </w:r>
+      <w:proofErr w:type="spellEnd"/>
+      <w:r>
+        <w:t xml:space="preserve"> IT-проектов </w:t>
+      </w:r>
+      <w:r>
+        <w:t xml:space="preserve">– </w:t>
+      </w:r>
+      <w:r>
+        <w:t xml:space="preserve"> </w:t>
+      </w:r>
+      <w:proofErr w:type="spellStart"/>
+      <w:r>
+        <w:t>GitHu</w:t>
+      </w:r>
+      <w:r>
+        <w:t>b</w:t>
+      </w:r>
+      <w:proofErr w:type="spellEnd"/>
+      <w:r>
+        <w:t>.</w:t>
+      </w:r>
+    </w:p>
+    <w:p>
+      <w:pPr>
+        <w:pStyle w:val="aff0"/>
+      </w:pPr>
+      <w:proofErr w:type="spellStart"/>
+      <w:proofErr w:type="gramStart"/>
+      <w:r>
+        <w:rPr>
+          <w:lang w:val="en-US"/>
+        </w:rPr>
+        <w:t>Git</w:t>
+      </w:r>
+      <w:proofErr w:type="spellEnd"/>
+      <w:r>
+        <w:t xml:space="preserve"> </w:t>
+      </w:r>
+      <w:r>
+        <w:t xml:space="preserve">– </w:t>
+      </w:r>
+      <w:r>
+        <w:t xml:space="preserve">распределенная система контроля версий, разработанная </w:t>
+      </w:r>
+      <w:proofErr w:type="spellStart"/>
+      <w:r>
+        <w:t>Линусом</w:t>
+      </w:r>
+      <w:proofErr w:type="spellEnd"/>
+      <w:r>
+        <w:t xml:space="preserve"> </w:t>
+      </w:r>
+      <w:proofErr w:type="spellStart"/>
+      <w:r>
+        <w:t>Торвальдсом</w:t>
+      </w:r>
+      <w:proofErr w:type="spellEnd"/>
+      <w:r>
+        <w:t xml:space="preserve">. Изначально </w:t>
+      </w:r>
+      <w:proofErr w:type="spellStart"/>
+      <w:r>
+        <w:t>Git</w:t>
+      </w:r>
+      <w:proofErr w:type="spellEnd"/>
+      <w:r>
+        <w:t xml:space="preserve"> предназначалась для использования в процессе разработки ядра </w:t>
+      </w:r>
+      <w:proofErr w:type="spellStart"/>
+      <w:r>
+        <w:t>Linux</w:t>
+      </w:r>
+      <w:proofErr w:type="spellEnd"/>
+      <w:r>
+        <w:t>, но позже стала использоваться</w:t>
+      </w:r>
+      <w:r>
+        <w:t>.</w:t>
+      </w:r>
+      <w:proofErr w:type="gramEnd"/>
+      <w:r>
+        <w:t xml:space="preserve"> </w:t>
+      </w:r>
+      <w:r>
+        <w:t xml:space="preserve">На данный момент </w:t>
+      </w:r>
+      <w:proofErr w:type="spellStart"/>
+      <w:r>
+        <w:t>Git</w:t>
+      </w:r>
+      <w:proofErr w:type="spellEnd"/>
+      <w:r>
+        <w:t xml:space="preserve"> является самой быстрой распределенной системой, использующей самое компактное хранилище ревизий.</w:t>
+      </w:r>
+    </w:p>
+    <w:p>
+      <w:pPr>
+        <w:pStyle w:val="aff0"/>
+      </w:pPr>
+    </w:p>
+    <w:p>
+      <w:pPr>
+        <w:pStyle w:val="aff0"/>
+      </w:pPr>
+    </w:p>
+    <w:p>
+      <w:pPr>
+        <w:pStyle w:val="aff0"/>
+      </w:pPr>
+    </w:p>
+    <w:p>
+      <w:pPr>
+        <w:pStyle w:val="aff0"/>
+      </w:pPr>
+    </w:p>
+    <w:p>
+      <w:pPr>
+        <w:pStyle w:val="afc"/>
+        <w:spacing w:after="0"/>
+        <w:ind w:firstLine="851"/>
+        <w:jc w:val="left"/>
+      </w:pPr>
       <w:bookmarkStart w:id="20" w:name="_Toc49688103"/>
       <w:bookmarkStart w:id="21" w:name="_Toc49688422"/>
       <w:r>
@@ -1772,70 +2695,35 @@
     </w:p>
     <w:p>
       <w:pPr>
-        <w:pStyle w:val="afe"/>
+        <w:pStyle w:val="afc"/>
+        <w:spacing w:after="120"/>
         <w:ind w:firstLine="851"/>
         <w:jc w:val="left"/>
       </w:pPr>
-      <w:r>
-        <w:t>3.1 Цель</w:t>
-      </w:r>
     </w:p>
     <w:p>
       <w:pPr>
         <w:pStyle w:val="afe"/>
+        <w:spacing w:after="0"/>
         <w:ind w:firstLine="851"/>
         <w:jc w:val="left"/>
       </w:pPr>
-    </w:p>
-    <w:p>
-      <w:pPr>
-        <w:pStyle w:val="aff0"/>
-      </w:pPr>
-      <w:r>
-        <w:t xml:space="preserve">Создать репозиторий используя веб-сервис для хостинга IT-проектов Github и набор консольных команд </w:t>
-      </w:r>
-      <w:r>
-        <w:rPr>
-          <w:lang w:val="en-US"/>
-        </w:rPr>
-        <w:t>Git</w:t>
-      </w:r>
-      <w:r>
-        <w:t>.</w:t>
-      </w:r>
-    </w:p>
-    <w:p>
-      <w:pPr>
-        <w:pStyle w:val="aff0"/>
-      </w:pPr>
-    </w:p>
-    <w:p>
-      <w:pPr>
-        <w:pStyle w:val="aff0"/>
-      </w:pPr>
+      <w:r>
+        <w:t>3.1 Цель</w:t>
+      </w:r>
     </w:p>
     <w:p>
       <w:pPr>
         <w:pStyle w:val="afe"/>
+        <w:spacing w:after="0"/>
         <w:ind w:firstLine="851"/>
         <w:jc w:val="left"/>
       </w:pPr>
-      <w:r>
-        <w:t>3.</w:t>
-      </w:r>
-      <w:r>
-        <w:t xml:space="preserve">2 </w:t>
-      </w:r>
-      <w:r>
-        <w:t xml:space="preserve">Этапы </w:t>
-      </w:r>
-      <w:r>
-        <w:t>прохождения практики</w:t>
-      </w:r>
     </w:p>
     <w:p>
       <w:pPr>
         <w:pStyle w:val="afe"/>
+        <w:spacing w:after="0"/>
         <w:ind w:firstLine="851"/>
         <w:jc w:val="left"/>
       </w:pPr>
@@ -1843,46 +2731,59 @@
     <w:p>
       <w:pPr>
         <w:pStyle w:val="aff0"/>
-      </w:pPr>
-      <w:r>
-        <w:t xml:space="preserve">1. </w:t>
-      </w:r>
-      <w:r>
-        <w:t>Прохождение</w:t>
-      </w:r>
-      <w:r>
-        <w:t xml:space="preserve"> </w:t>
-      </w:r>
-      <w:r>
-        <w:t>курса</w:t>
-      </w:r>
-      <w:r>
-        <w:t xml:space="preserve"> </w:t>
-      </w:r>
+        <w:spacing w:after="120"/>
+      </w:pPr>
+      <w:proofErr w:type="gramStart"/>
+      <w:r>
+        <w:t xml:space="preserve">Создать </w:t>
+      </w:r>
+      <w:proofErr w:type="spellStart"/>
+      <w:r>
+        <w:t>репозиторий</w:t>
+      </w:r>
+      <w:proofErr w:type="spellEnd"/>
+      <w:r>
+        <w:t xml:space="preserve"> используя</w:t>
+      </w:r>
+      <w:proofErr w:type="gramEnd"/>
+      <w:r>
+        <w:t xml:space="preserve"> </w:t>
+      </w:r>
+      <w:proofErr w:type="spellStart"/>
+      <w:r>
+        <w:t>веб-сервис</w:t>
+      </w:r>
+      <w:proofErr w:type="spellEnd"/>
+      <w:r>
+        <w:t xml:space="preserve"> для </w:t>
+      </w:r>
+      <w:proofErr w:type="spellStart"/>
+      <w:r>
+        <w:t>хостинга</w:t>
+      </w:r>
+      <w:proofErr w:type="spellEnd"/>
+      <w:r>
+        <w:t xml:space="preserve"> IT-проектов </w:t>
+      </w:r>
+      <w:proofErr w:type="spellStart"/>
+      <w:r>
+        <w:t>Github</w:t>
+      </w:r>
+      <w:proofErr w:type="spellEnd"/>
+      <w:r>
+        <w:t xml:space="preserve"> и набор консольных команд </w:t>
+      </w:r>
+      <w:r>
+        <w:t xml:space="preserve">программы </w:t>
+      </w:r>
+      <w:proofErr w:type="spellStart"/>
       <w:r>
         <w:rPr>
           <w:lang w:val="en-US"/>
         </w:rPr>
-        <w:t>Computer</w:t>
-      </w:r>
-      <w:r>
-        <w:t xml:space="preserve"> </w:t>
-      </w:r>
-      <w:r>
-        <w:rPr>
-          <w:lang w:val="en-US"/>
-        </w:rPr>
-        <w:t>Science</w:t>
-      </w:r>
-      <w:r>
-        <w:t xml:space="preserve"> </w:t>
-      </w:r>
-      <w:r>
-        <w:rPr>
-          <w:lang w:val="en-US"/>
-        </w:rPr>
-        <w:t>Basics</w:t>
-      </w:r>
+        <w:t>Git</w:t>
+      </w:r>
+      <w:proofErr w:type="spellEnd"/>
       <w:r>
         <w:t>.</w:t>
       </w:r>
@@ -1890,142 +2791,6 @@
     <w:p>
       <w:pPr>
         <w:pStyle w:val="aff0"/>
-        <w:rPr>
-          <w:color w:val="000000" w:themeColor="text1"/>
-          <w:lang w:val="en-US"/>
-        </w:rPr>
-      </w:pPr>
-      <w:r>
-        <w:rPr>
-          <w:lang w:val="en-US"/>
-        </w:rPr>
-        <w:t xml:space="preserve">2. </w:t>
-      </w:r>
-      <w:r>
-        <w:t>Прохождение</w:t>
-      </w:r>
-      <w:r>
-        <w:rPr>
-          <w:lang w:val="en-US"/>
-        </w:rPr>
-        <w:t xml:space="preserve"> </w:t>
-      </w:r>
-      <w:r>
-        <w:t>курса</w:t>
-      </w:r>
-      <w:r>
-        <w:rPr>
-          <w:lang w:val="en-US"/>
-        </w:rPr>
-        <w:t xml:space="preserve"> </w:t>
-      </w:r>
-      <w:r>
-        <w:rPr>
-          <w:color w:val="000000" w:themeColor="text1"/>
-          <w:lang w:val="en-US"/>
-        </w:rPr>
-        <w:t>Version</w:t>
-      </w:r>
-      <w:r>
-        <w:rPr>
-          <w:color w:val="000000" w:themeColor="text1"/>
-          <w:lang w:val="en-US"/>
-        </w:rPr>
-        <w:t xml:space="preserve"> </w:t>
-      </w:r>
-      <w:r>
-        <w:rPr>
-          <w:color w:val="000000" w:themeColor="text1"/>
-          <w:lang w:val="en-US"/>
-        </w:rPr>
-        <w:t>Control</w:t>
-      </w:r>
-      <w:r>
-        <w:rPr>
-          <w:color w:val="000000" w:themeColor="text1"/>
-          <w:lang w:val="en-US"/>
-        </w:rPr>
-        <w:t xml:space="preserve"> </w:t>
-      </w:r>
-      <w:r>
-        <w:rPr>
-          <w:color w:val="000000" w:themeColor="text1"/>
-          <w:lang w:val="en-US"/>
-        </w:rPr>
-        <w:t>with</w:t>
-      </w:r>
-      <w:r>
-        <w:rPr>
-          <w:color w:val="000000" w:themeColor="text1"/>
-          <w:lang w:val="en-US"/>
-        </w:rPr>
-        <w:t xml:space="preserve"> </w:t>
-      </w:r>
-      <w:r>
-        <w:rPr>
-          <w:color w:val="000000" w:themeColor="text1"/>
-          <w:lang w:val="en-US"/>
-        </w:rPr>
-        <w:t>Git</w:t>
-      </w:r>
-      <w:r>
-        <w:rPr>
-          <w:color w:val="000000" w:themeColor="text1"/>
-          <w:lang w:val="en-US"/>
-        </w:rPr>
-        <w:t>.</w:t>
-      </w:r>
-    </w:p>
-    <w:p>
-      <w:pPr>
-        <w:pStyle w:val="aff0"/>
-        <w:rPr>
-          <w:color w:val="000000" w:themeColor="text1"/>
-        </w:rPr>
-      </w:pPr>
-      <w:r>
-        <w:rPr>
-          <w:color w:val="000000" w:themeColor="text1"/>
-        </w:rPr>
-        <w:t xml:space="preserve">3. Установка </w:t>
-      </w:r>
-      <w:r>
-        <w:rPr>
-          <w:color w:val="000000" w:themeColor="text1"/>
-          <w:lang w:val="en-US"/>
-        </w:rPr>
-        <w:t>Git</w:t>
-      </w:r>
-      <w:r>
-        <w:rPr>
-          <w:color w:val="000000" w:themeColor="text1"/>
-        </w:rPr>
-        <w:t>.</w:t>
-      </w:r>
-    </w:p>
-    <w:p>
-      <w:pPr>
-        <w:pStyle w:val="aff0"/>
-        <w:rPr>
-          <w:color w:val="000000" w:themeColor="text1"/>
-        </w:rPr>
-      </w:pPr>
-      <w:r>
-        <w:rPr>
-          <w:color w:val="000000" w:themeColor="text1"/>
-        </w:rPr>
-        <w:t xml:space="preserve">4. </w:t>
-      </w:r>
-      <w:r>
-        <w:rPr>
-          <w:color w:val="000000" w:themeColor="text1"/>
-        </w:rPr>
-        <w:t>Создание и управление репозиторием используя консольные команды Git.</w:t>
-      </w:r>
-    </w:p>
-    <w:p>
-      <w:pPr>
-        <w:pStyle w:val="aff0"/>
       </w:pPr>
     </w:p>
     <w:p>
@@ -2036,6 +2801,7 @@
     <w:p>
       <w:pPr>
         <w:pStyle w:val="afe"/>
+        <w:spacing w:after="0"/>
         <w:ind w:firstLine="851"/>
         <w:jc w:val="left"/>
       </w:pPr>
@@ -2043,59 +2809,399 @@
         <w:t>3.</w:t>
       </w:r>
       <w:r>
-        <w:t>3</w:t>
-      </w:r>
-      <w:r>
-        <w:t xml:space="preserve"> </w:t>
-      </w:r>
-      <w:r>
-        <w:t>Резуль</w:t>
-      </w:r>
-      <w:r>
-        <w:t>таты работы</w:t>
+        <w:t xml:space="preserve">2 </w:t>
+      </w:r>
+      <w:r>
+        <w:t xml:space="preserve">Этапы </w:t>
+      </w:r>
+      <w:r>
+        <w:t>прохождения практики</w:t>
       </w:r>
     </w:p>
     <w:p>
       <w:pPr>
         <w:pStyle w:val="afe"/>
+        <w:spacing w:after="0"/>
         <w:ind w:firstLine="851"/>
         <w:jc w:val="left"/>
       </w:pPr>
     </w:p>
     <w:p>
       <w:pPr>
+        <w:pStyle w:val="afe"/>
+        <w:spacing w:after="0"/>
+        <w:ind w:firstLine="851"/>
+        <w:jc w:val="left"/>
+      </w:pPr>
+    </w:p>
+    <w:p>
+      <w:pPr>
         <w:pStyle w:val="aff0"/>
         <w:spacing w:after="120"/>
         <w:rPr>
-          <w:color w:val="000000" w:themeColor="text1"/>
-        </w:rPr>
-      </w:pPr>
-      <w:r>
-        <w:t xml:space="preserve">Сначала я зарегистрировался на платформе </w:t>
-      </w:r>
-      <w:r>
+          <w:b/>
+        </w:rPr>
+      </w:pPr>
+      <w:r>
+        <w:t>Прохождение практики можно выделить в следующие этапы:</w:t>
+      </w:r>
+      <w:r>
+        <w:rPr>
+          <w:b/>
+        </w:rPr>
+        <w:t xml:space="preserve"> </w:t>
+      </w:r>
+    </w:p>
+    <w:p>
+      <w:pPr>
+        <w:pStyle w:val="aff0"/>
         <w:rPr>
           <w:lang w:val="en-US"/>
         </w:rPr>
+      </w:pPr>
+      <w:r>
+        <w:rPr>
+          <w:lang w:val="en-US"/>
+        </w:rPr>
+        <w:t xml:space="preserve">1. </w:t>
+      </w:r>
+      <w:r>
+        <w:t>Прохождение</w:t>
+      </w:r>
+      <w:r>
+        <w:rPr>
+          <w:lang w:val="en-US"/>
+        </w:rPr>
+        <w:t xml:space="preserve"> </w:t>
+      </w:r>
+      <w:r>
+        <w:t>курса</w:t>
+      </w:r>
+      <w:r>
+        <w:rPr>
+          <w:lang w:val="en-US"/>
+        </w:rPr>
+        <w:t xml:space="preserve"> </w:t>
+      </w:r>
+      <w:r>
+        <w:rPr>
+          <w:lang w:val="en-US"/>
+        </w:rPr>
+        <w:t>Computer</w:t>
+      </w:r>
+      <w:r>
+        <w:rPr>
+          <w:lang w:val="en-US"/>
+        </w:rPr>
+        <w:t xml:space="preserve"> </w:t>
+      </w:r>
+      <w:r>
+        <w:rPr>
+          <w:lang w:val="en-US"/>
+        </w:rPr>
+        <w:t>Science</w:t>
+      </w:r>
+      <w:r>
+        <w:rPr>
+          <w:lang w:val="en-US"/>
+        </w:rPr>
+        <w:t xml:space="preserve"> </w:t>
+      </w:r>
+      <w:r>
+        <w:rPr>
+          <w:lang w:val="en-US"/>
+        </w:rPr>
+        <w:t>Basics</w:t>
+      </w:r>
+      <w:r>
+        <w:rPr>
+          <w:lang w:val="en-US"/>
+        </w:rPr>
+        <w:t>;</w:t>
+      </w:r>
+    </w:p>
+    <w:p>
+      <w:pPr>
+        <w:pStyle w:val="aff0"/>
+        <w:rPr>
+          <w:color w:val="000000" w:themeColor="text1"/>
+          <w:lang w:val="en-US"/>
+        </w:rPr>
+      </w:pPr>
+      <w:r>
+        <w:rPr>
+          <w:lang w:val="en-US"/>
+        </w:rPr>
+        <w:t xml:space="preserve">2. </w:t>
+      </w:r>
+      <w:r>
+        <w:t>Прохождение</w:t>
+      </w:r>
+      <w:r>
+        <w:rPr>
+          <w:lang w:val="en-US"/>
+        </w:rPr>
+        <w:t xml:space="preserve"> </w:t>
+      </w:r>
+      <w:r>
+        <w:t>курса</w:t>
+      </w:r>
+      <w:r>
+        <w:rPr>
+          <w:lang w:val="en-US"/>
+        </w:rPr>
+        <w:t xml:space="preserve"> </w:t>
+      </w:r>
+      <w:r>
+        <w:rPr>
+          <w:color w:val="000000" w:themeColor="text1"/>
+          <w:lang w:val="en-US"/>
+        </w:rPr>
+        <w:t>Version</w:t>
+      </w:r>
+      <w:r>
+        <w:rPr>
+          <w:color w:val="000000" w:themeColor="text1"/>
+          <w:lang w:val="en-US"/>
+        </w:rPr>
+        <w:t xml:space="preserve"> </w:t>
+      </w:r>
+      <w:r>
+        <w:rPr>
+          <w:color w:val="000000" w:themeColor="text1"/>
+          <w:lang w:val="en-US"/>
+        </w:rPr>
+        <w:t>Control</w:t>
+      </w:r>
+      <w:r>
+        <w:rPr>
+          <w:color w:val="000000" w:themeColor="text1"/>
+          <w:lang w:val="en-US"/>
+        </w:rPr>
+        <w:t xml:space="preserve"> </w:t>
+      </w:r>
+      <w:r>
+        <w:rPr>
+          <w:color w:val="000000" w:themeColor="text1"/>
+          <w:lang w:val="en-US"/>
+        </w:rPr>
+        <w:t>with</w:t>
+      </w:r>
+      <w:r>
+        <w:rPr>
+          <w:color w:val="000000" w:themeColor="text1"/>
+          <w:lang w:val="en-US"/>
+        </w:rPr>
+        <w:t xml:space="preserve"> </w:t>
+      </w:r>
+      <w:proofErr w:type="spellStart"/>
+      <w:r>
+        <w:rPr>
+          <w:color w:val="000000" w:themeColor="text1"/>
+          <w:lang w:val="en-US"/>
+        </w:rPr>
+        <w:t>Git</w:t>
+      </w:r>
+      <w:proofErr w:type="spellEnd"/>
+      <w:r>
+        <w:rPr>
+          <w:color w:val="000000" w:themeColor="text1"/>
+          <w:lang w:val="en-US"/>
+        </w:rPr>
+        <w:t>;</w:t>
+      </w:r>
+    </w:p>
+    <w:p>
+      <w:pPr>
+        <w:pStyle w:val="aff0"/>
+        <w:rPr>
+          <w:color w:val="000000" w:themeColor="text1"/>
+        </w:rPr>
+      </w:pPr>
+      <w:r>
+        <w:rPr>
+          <w:color w:val="000000" w:themeColor="text1"/>
+        </w:rPr>
+        <w:t xml:space="preserve">3. Установка </w:t>
+      </w:r>
+      <w:proofErr w:type="spellStart"/>
+      <w:r>
+        <w:rPr>
+          <w:color w:val="000000" w:themeColor="text1"/>
+          <w:lang w:val="en-US"/>
+        </w:rPr>
+        <w:t>Git</w:t>
+      </w:r>
+      <w:proofErr w:type="spellEnd"/>
+      <w:r>
+        <w:rPr>
+          <w:color w:val="000000" w:themeColor="text1"/>
+        </w:rPr>
+        <w:t>;</w:t>
+      </w:r>
+    </w:p>
+    <w:p>
+      <w:pPr>
+        <w:pStyle w:val="aff0"/>
+        <w:spacing w:after="120"/>
+        <w:rPr>
+          <w:color w:val="000000" w:themeColor="text1"/>
+        </w:rPr>
+      </w:pPr>
+      <w:r>
+        <w:rPr>
+          <w:color w:val="000000" w:themeColor="text1"/>
+        </w:rPr>
+        <w:t xml:space="preserve">4. </w:t>
+      </w:r>
+      <w:proofErr w:type="gramStart"/>
+      <w:r>
+        <w:rPr>
+          <w:color w:val="000000" w:themeColor="text1"/>
+        </w:rPr>
+        <w:t xml:space="preserve">Создание и управление </w:t>
+      </w:r>
+      <w:proofErr w:type="spellStart"/>
+      <w:r>
+        <w:rPr>
+          <w:color w:val="000000" w:themeColor="text1"/>
+        </w:rPr>
+        <w:t>репозиторием</w:t>
+      </w:r>
+      <w:proofErr w:type="spellEnd"/>
+      <w:r>
+        <w:rPr>
+          <w:color w:val="000000" w:themeColor="text1"/>
+        </w:rPr>
+        <w:t xml:space="preserve"> и</w:t>
+      </w:r>
+      <w:r>
+        <w:rPr>
+          <w:color w:val="000000" w:themeColor="text1"/>
+        </w:rPr>
+        <w:t>спользуя</w:t>
+      </w:r>
+      <w:proofErr w:type="gramEnd"/>
+      <w:r>
+        <w:rPr>
+          <w:color w:val="000000" w:themeColor="text1"/>
+        </w:rPr>
+        <w:t xml:space="preserve"> консольные команды </w:t>
+      </w:r>
+      <w:proofErr w:type="spellStart"/>
+      <w:r>
+        <w:rPr>
+          <w:color w:val="000000" w:themeColor="text1"/>
+        </w:rPr>
+        <w:t>Git</w:t>
+      </w:r>
+      <w:proofErr w:type="spellEnd"/>
+      <w:r>
+        <w:rPr>
+          <w:color w:val="000000" w:themeColor="text1"/>
+        </w:rPr>
+        <w:t>;</w:t>
+      </w:r>
+    </w:p>
+    <w:p>
+      <w:pPr>
+        <w:pStyle w:val="aff0"/>
+      </w:pPr>
+    </w:p>
+    <w:p>
+      <w:pPr>
+        <w:pStyle w:val="aff0"/>
+      </w:pPr>
+    </w:p>
+    <w:p>
+      <w:pPr>
+        <w:pStyle w:val="afe"/>
+        <w:spacing w:after="0"/>
+        <w:ind w:firstLine="851"/>
+        <w:jc w:val="left"/>
+      </w:pPr>
+      <w:r>
+        <w:t>3.</w:t>
+      </w:r>
+      <w:r>
+        <w:t>3</w:t>
+      </w:r>
+      <w:r>
+        <w:t xml:space="preserve"> </w:t>
+      </w:r>
+      <w:r>
+        <w:t>Резуль</w:t>
+      </w:r>
+      <w:r>
+        <w:t>таты работы</w:t>
+      </w:r>
+    </w:p>
+    <w:p>
+      <w:pPr>
+        <w:pStyle w:val="afe"/>
+        <w:spacing w:after="0"/>
+        <w:ind w:firstLine="851"/>
+        <w:jc w:val="left"/>
+      </w:pPr>
+    </w:p>
+    <w:p>
+      <w:pPr>
+        <w:pStyle w:val="afe"/>
+        <w:spacing w:after="0"/>
+        <w:ind w:firstLine="851"/>
+        <w:jc w:val="left"/>
+      </w:pPr>
+    </w:p>
+    <w:p>
+      <w:pPr>
+        <w:pStyle w:val="aff0"/>
+        <w:spacing w:after="120"/>
+        <w:rPr>
+          <w:color w:val="000000" w:themeColor="text1"/>
+        </w:rPr>
+      </w:pPr>
+      <w:r>
+        <w:t>Сначала зарегистрировались</w:t>
+      </w:r>
+      <w:r>
+        <w:t xml:space="preserve"> на платформе </w:t>
+      </w:r>
+      <w:r>
+        <w:rPr>
+          <w:lang w:val="en-US"/>
+        </w:rPr>
         <w:t>learn</w:t>
       </w:r>
       <w:r>
         <w:t>.</w:t>
       </w:r>
+      <w:proofErr w:type="spellStart"/>
       <w:r>
         <w:rPr>
           <w:lang w:val="en-US"/>
         </w:rPr>
         <w:t>epam</w:t>
       </w:r>
-      <w:r>
-        <w:t>.com</w:t>
-      </w:r>
+      <w:proofErr w:type="spellEnd"/>
+      <w:r>
+        <w:t>.</w:t>
+      </w:r>
+      <w:proofErr w:type="spellStart"/>
+      <w:r>
+        <w:t>com</w:t>
+      </w:r>
+      <w:proofErr w:type="spellEnd"/>
       <w:r>
         <w:t xml:space="preserve">. </w:t>
       </w:r>
       <w:r>
-        <w:t xml:space="preserve">Дальше начал прохождение курсов </w:t>
+        <w:t>Дальше начал</w:t>
+      </w:r>
+      <w:r>
+        <w:t>и</w:t>
+      </w:r>
+      <w:r>
+        <w:t xml:space="preserve"> прохождение курсов </w:t>
       </w:r>
       <w:r>
         <w:rPr>
@@ -2163,6 +3269,7 @@
         </w:rPr>
         <w:t xml:space="preserve"> </w:t>
       </w:r>
+      <w:proofErr w:type="spellStart"/>
       <w:r>
         <w:rPr>
           <w:color w:val="000000" w:themeColor="text1"/>
@@ -2170,20 +3277,13 @@
         </w:rPr>
         <w:t>Git</w:t>
       </w:r>
+      <w:proofErr w:type="spellEnd"/>
       <w:r>
         <w:rPr>
           <w:color w:val="000000" w:themeColor="text1"/>
         </w:rPr>
         <w:t>.</w:t>
       </w:r>
-    </w:p>
-    <w:p>
-      <w:pPr>
-        <w:pStyle w:val="aff0"/>
-        <w:rPr>
-          <w:color w:val="000000" w:themeColor="text1"/>
-        </w:rPr>
-      </w:pPr>
     </w:p>
     <w:p>
       <w:pPr>
@@ -2259,65 +3359,56 @@
       <w:r>
         <w:rPr>
           <w:bCs/>
+        </w:rPr>
+        <w:t xml:space="preserve"> 3.</w:t>
+      </w:r>
+      <w:r>
+        <w:rPr>
+          <w:bCs/>
           <w:lang w:val="en-US"/>
         </w:rPr>
-        <w:t xml:space="preserve"> 1</w:t>
+        <w:t>1</w:t>
+      </w:r>
+      <w:r>
+        <w:t xml:space="preserve"> – </w:t>
+      </w:r>
+      <w:r>
+        <w:t>К</w:t>
+      </w:r>
+      <w:r>
+        <w:t>урс</w:t>
+      </w:r>
+      <w:r>
+        <w:t xml:space="preserve"> </w:t>
       </w:r>
       <w:r>
         <w:rPr>
           <w:lang w:val="en-US"/>
         </w:rPr>
-        <w:t xml:space="preserve"> – </w:t>
-      </w:r>
-      <w:r>
-        <w:t>К</w:t>
-      </w:r>
-      <w:r>
-        <w:t>урс</w:t>
+        <w:t>Computer</w:t>
+      </w:r>
+      <w:r>
+        <w:t xml:space="preserve"> </w:t>
       </w:r>
       <w:r>
         <w:rPr>
           <w:lang w:val="en-US"/>
         </w:rPr>
+        <w:t>Science</w:t>
+      </w:r>
+      <w:r>
         <w:t xml:space="preserve"> </w:t>
       </w:r>
       <w:r>
         <w:rPr>
           <w:lang w:val="en-US"/>
         </w:rPr>
-        <w:t>Computer</w:t>
-      </w:r>
-      <w:r>
-        <w:rPr>
-          <w:lang w:val="en-US"/>
-        </w:rPr>
-        <w:t xml:space="preserve"> </w:t>
-      </w:r>
-      <w:r>
-        <w:rPr>
-          <w:lang w:val="en-US"/>
-        </w:rPr>
-        <w:t>Science</w:t>
-      </w:r>
-      <w:r>
-        <w:rPr>
-          <w:lang w:val="en-US"/>
-        </w:rPr>
-        <w:t xml:space="preserve"> </w:t>
-      </w:r>
-      <w:r>
-        <w:rPr>
-          <w:lang w:val="en-US"/>
-        </w:rPr>
         <w:t>Basics</w:t>
       </w:r>
     </w:p>
     <w:p>
       <w:pPr>
         <w:pStyle w:val="aff0"/>
-        <w:rPr>
-          <w:lang w:val="en-US"/>
-        </w:rPr>
       </w:pPr>
     </w:p>
     <w:p>
@@ -2386,6 +3477,7 @@
         <w:jc w:val="center"/>
         <w:rPr>
           <w:color w:val="000000" w:themeColor="text1"/>
+          <w:lang w:val="en-US"/>
         </w:rPr>
       </w:pPr>
       <w:r>
@@ -2399,12 +3491,26 @@
           <w:bCs/>
           <w:lang w:val="en-US"/>
         </w:rPr>
-        <w:t xml:space="preserve"> 2</w:t>
-      </w:r>
-      <w:r>
-        <w:rPr>
+        <w:t xml:space="preserve"> </w:t>
+      </w:r>
+      <w:r>
+        <w:rPr>
+          <w:bCs/>
           <w:lang w:val="en-US"/>
         </w:rPr>
+        <w:t>3.</w:t>
+      </w:r>
+      <w:r>
+        <w:rPr>
+          <w:bCs/>
+          <w:lang w:val="en-US"/>
+        </w:rPr>
+        <w:t>2</w:t>
+      </w:r>
+      <w:r>
+        <w:rPr>
+          <w:lang w:val="en-US"/>
+        </w:rPr>
         <w:t xml:space="preserve"> – </w:t>
       </w:r>
       <w:r>
@@ -2461,6 +3567,7 @@
         </w:rPr>
         <w:t xml:space="preserve"> </w:t>
       </w:r>
+      <w:proofErr w:type="spellStart"/>
       <w:r>
         <w:rPr>
           <w:color w:val="000000" w:themeColor="text1"/>
@@ -2468,37 +3575,75 @@
         </w:rPr>
         <w:t>Git</w:t>
       </w:r>
+      <w:proofErr w:type="spellEnd"/>
     </w:p>
     <w:p>
       <w:pPr>
         <w:pStyle w:val="aff0"/>
         <w:spacing w:after="120"/>
-        <w:ind w:firstLine="0"/>
-        <w:jc w:val="center"/>
-        <w:rPr>
-          <w:color w:val="000000" w:themeColor="text1"/>
-        </w:rPr>
-      </w:pPr>
-    </w:p>
-    <w:p>
-      <w:pPr>
-        <w:pStyle w:val="aff0"/>
-        <w:spacing w:after="120"/>
       </w:pPr>
       <w:r>
         <w:t xml:space="preserve">В процессе прохождения курса </w:t>
       </w:r>
-      <w:r>
-        <w:t>Version Control with Git</w:t>
-      </w:r>
-      <w:r>
-        <w:t xml:space="preserve"> потребовалось установить Git на свой ПК.</w:t>
+      <w:proofErr w:type="spellStart"/>
+      <w:r>
+        <w:t>Version</w:t>
+      </w:r>
+      <w:proofErr w:type="spellEnd"/>
+      <w:r>
+        <w:t xml:space="preserve"> </w:t>
+      </w:r>
+      <w:proofErr w:type="spellStart"/>
+      <w:r>
+        <w:t>Control</w:t>
+      </w:r>
+      <w:proofErr w:type="spellEnd"/>
+      <w:r>
+        <w:t xml:space="preserve"> </w:t>
+      </w:r>
+      <w:proofErr w:type="spellStart"/>
+      <w:r>
+        <w:t>with</w:t>
+      </w:r>
+      <w:proofErr w:type="spellEnd"/>
+      <w:r>
+        <w:t xml:space="preserve"> </w:t>
+      </w:r>
+      <w:proofErr w:type="spellStart"/>
+      <w:r>
+        <w:t>Git</w:t>
+      </w:r>
+      <w:proofErr w:type="spellEnd"/>
+      <w:r>
+        <w:t xml:space="preserve"> потребуется</w:t>
+      </w:r>
+      <w:r>
+        <w:t xml:space="preserve"> установить </w:t>
+      </w:r>
+      <w:proofErr w:type="spellStart"/>
+      <w:r>
+        <w:t>Git</w:t>
+      </w:r>
+      <w:proofErr w:type="spellEnd"/>
+      <w:r>
+        <w:t xml:space="preserve"> на свой ПК.</w:t>
       </w:r>
       <w:r>
         <w:t xml:space="preserve"> Д</w:t>
       </w:r>
       <w:r>
-        <w:t>ля этого я перешел на официальный сайт Git и воспользовался установщиком доступным по ссылке на главной странице сайта.</w:t>
+        <w:t>ля этого можно перейти</w:t>
+      </w:r>
+      <w:r>
+        <w:t xml:space="preserve"> на официальный сайт </w:t>
+      </w:r>
+      <w:proofErr w:type="spellStart"/>
+      <w:r>
+        <w:t>Git</w:t>
+      </w:r>
+      <w:proofErr w:type="spellEnd"/>
+      <w:r>
+        <w:t xml:space="preserve"> и воспользовался установщиком доступным по ссылке на главной странице сайта.</w:t>
       </w:r>
     </w:p>
     <w:p>
@@ -2583,7 +3728,19 @@
         <w:rPr>
           <w:bCs/>
         </w:rPr>
-        <w:t xml:space="preserve"> 3</w:t>
+        <w:t xml:space="preserve"> </w:t>
+      </w:r>
+      <w:r>
+        <w:rPr>
+          <w:bCs/>
+        </w:rPr>
+        <w:t>3.</w:t>
+      </w:r>
+      <w:r>
+        <w:rPr>
+          <w:bCs/>
+        </w:rPr>
+        <w:t>3</w:t>
       </w:r>
       <w:r>
         <w:t xml:space="preserve"> –</w:t>
@@ -2592,30 +3749,61 @@
         <w:t xml:space="preserve"> </w:t>
       </w:r>
       <w:r>
-        <w:t>Официальный сайт Git</w:t>
-      </w:r>
+        <w:t xml:space="preserve">Официальный сайт </w:t>
+      </w:r>
+      <w:proofErr w:type="spellStart"/>
+      <w:r>
+        <w:t>Git</w:t>
+      </w:r>
+      <w:proofErr w:type="spellEnd"/>
     </w:p>
     <w:p>
       <w:pPr>
         <w:pStyle w:val="aff0"/>
         <w:spacing w:after="120"/>
-        <w:ind w:firstLine="0"/>
-        <w:jc w:val="center"/>
-      </w:pPr>
-    </w:p>
-    <w:p>
-      <w:pPr>
-        <w:pStyle w:val="aff0"/>
-        <w:spacing w:after="120"/>
-      </w:pPr>
-      <w:r>
-        <w:t>После этого я настроил Git введя свое имя пользователя и электронную почту. Это необходимо так как каждый отправляемый вами коммит содержит эту информацию для идентификации.</w:t>
-      </w:r>
-    </w:p>
-    <w:p>
-      <w:pPr>
-        <w:pStyle w:val="aff0"/>
-        <w:spacing w:after="120"/>
+      </w:pPr>
+      <w:r>
+        <w:t xml:space="preserve">После этого </w:t>
+      </w:r>
+      <w:proofErr w:type="gramStart"/>
+      <w:r>
+        <w:t>настроить</w:t>
+      </w:r>
+      <w:r>
+        <w:t xml:space="preserve"> </w:t>
+      </w:r>
+      <w:proofErr w:type="spellStart"/>
+      <w:r>
+        <w:t>Git</w:t>
+      </w:r>
+      <w:proofErr w:type="spellEnd"/>
+      <w:r>
+        <w:t xml:space="preserve"> введя</w:t>
+      </w:r>
+      <w:proofErr w:type="gramEnd"/>
+      <w:r>
+        <w:t xml:space="preserve"> свое имя пользователя и электронную почту. Это </w:t>
+      </w:r>
+      <w:proofErr w:type="gramStart"/>
+      <w:r>
+        <w:t>необходимо</w:t>
+      </w:r>
+      <w:proofErr w:type="gramEnd"/>
+      <w:r>
+        <w:t xml:space="preserve"> так как каждый отправляемый вами </w:t>
+      </w:r>
+      <w:proofErr w:type="spellStart"/>
+      <w:r>
+        <w:t>коммит</w:t>
+      </w:r>
+      <w:proofErr w:type="spellEnd"/>
+      <w:r>
+        <w:t xml:space="preserve"> содержит эту информацию для идентификации.</w:t>
+      </w:r>
+    </w:p>
+    <w:p>
+      <w:pPr>
+        <w:pStyle w:val="aff0"/>
         <w:ind w:firstLine="0"/>
         <w:jc w:val="left"/>
       </w:pPr>
@@ -2700,66 +3888,127 @@
       <w:r>
         <w:rPr>
           <w:bCs/>
+        </w:rPr>
+        <w:t xml:space="preserve"> </w:t>
+      </w:r>
+      <w:r>
+        <w:rPr>
+          <w:bCs/>
+        </w:rPr>
+        <w:t>3.</w:t>
+      </w:r>
+      <w:r>
+        <w:rPr>
+          <w:bCs/>
+        </w:rPr>
+        <w:t>4</w:t>
+      </w:r>
+      <w:r>
+        <w:t xml:space="preserve"> –</w:t>
+      </w:r>
+      <w:r>
+        <w:t xml:space="preserve"> Конфигурация </w:t>
+      </w:r>
+      <w:proofErr w:type="spellStart"/>
+      <w:r>
+        <w:t>Git</w:t>
+      </w:r>
+      <w:proofErr w:type="spellEnd"/>
+    </w:p>
+    <w:p>
+      <w:pPr>
+        <w:pStyle w:val="aff0"/>
+        <w:spacing w:after="120"/>
+        <w:rPr>
+          <w:color w:val="000000" w:themeColor="text1"/>
+        </w:rPr>
+      </w:pPr>
+      <w:r>
+        <w:t xml:space="preserve">Для </w:t>
+      </w:r>
+      <w:proofErr w:type="spellStart"/>
+      <w:r>
+        <w:t>хостинга</w:t>
+      </w:r>
+      <w:proofErr w:type="spellEnd"/>
+      <w:r>
+        <w:t xml:space="preserve"> </w:t>
+      </w:r>
+      <w:proofErr w:type="spellStart"/>
+      <w:r>
+        <w:t>репозитория</w:t>
+      </w:r>
+      <w:proofErr w:type="spellEnd"/>
+      <w:r>
+        <w:t xml:space="preserve"> использовали</w:t>
+      </w:r>
+      <w:r>
+        <w:t xml:space="preserve"> </w:t>
+      </w:r>
+      <w:proofErr w:type="gramStart"/>
+      <w:r>
+        <w:t>крупнейший</w:t>
+      </w:r>
+      <w:proofErr w:type="gramEnd"/>
+      <w:r>
+        <w:t xml:space="preserve"> </w:t>
+      </w:r>
+      <w:proofErr w:type="spellStart"/>
+      <w:r>
+        <w:t>веб-сервис</w:t>
+      </w:r>
+      <w:proofErr w:type="spellEnd"/>
+      <w:r>
+        <w:t xml:space="preserve"> для </w:t>
+      </w:r>
+      <w:proofErr w:type="spellStart"/>
+      <w:r>
+        <w:t>хостинга</w:t>
+      </w:r>
+      <w:proofErr w:type="spellEnd"/>
+      <w:r>
+        <w:t xml:space="preserve"> IT-проектов</w:t>
+      </w:r>
+      <w:r>
+        <w:t xml:space="preserve"> </w:t>
+      </w:r>
+      <w:proofErr w:type="spellStart"/>
+      <w:r>
+        <w:rPr>
           <w:lang w:val="en-US"/>
         </w:rPr>
-        <w:t xml:space="preserve"> 4</w:t>
-      </w:r>
-      <w:r>
-        <w:rPr>
-          <w:lang w:val="en-US"/>
-        </w:rPr>
-        <w:t xml:space="preserve"> –</w:t>
-      </w:r>
-      <w:r>
-        <w:t xml:space="preserve"> Конфигурация Git</w:t>
-      </w:r>
-    </w:p>
-    <w:p>
-      <w:pPr>
-        <w:pStyle w:val="aff0"/>
-        <w:spacing w:after="120"/>
-        <w:ind w:firstLine="0"/>
-        <w:jc w:val="center"/>
-      </w:pPr>
-    </w:p>
-    <w:p>
-      <w:pPr>
-        <w:pStyle w:val="aff0"/>
-        <w:spacing w:after="120"/>
-      </w:pPr>
-      <w:r>
-        <w:t>Для хостинга репозитория я использовал крупнейший веб-сервис для хостинга IT-проектов</w:t>
-      </w:r>
-      <w:r>
-        <w:t xml:space="preserve"> </w:t>
-      </w:r>
-      <w:r>
-        <w:rPr>
-          <w:lang w:val="en-US"/>
-        </w:rPr>
         <w:t>Github</w:t>
       </w:r>
+      <w:proofErr w:type="spellEnd"/>
       <w:r>
         <w:t xml:space="preserve">. </w:t>
       </w:r>
       <w:r>
-        <w:rPr>
-          <w:lang w:val="en-US"/>
-        </w:rPr>
         <w:t>П</w:t>
       </w:r>
       <w:r>
-        <w:t xml:space="preserve">осле регистрации создал тестовый репозиторий и скопировал его URL. </w:t>
-      </w:r>
-    </w:p>
-    <w:p>
-      <w:pPr>
-        <w:pStyle w:val="aff0"/>
-        <w:ind w:left="565"/>
-        <w:rPr>
-          <w:color w:val="000000" w:themeColor="text1"/>
-        </w:rPr>
-      </w:pPr>
+        <w:t>осле регистрации создать</w:t>
+      </w:r>
+      <w:r>
+        <w:t xml:space="preserve"> т</w:t>
+      </w:r>
+      <w:r>
+        <w:t xml:space="preserve">естовый </w:t>
+      </w:r>
+      <w:proofErr w:type="spellStart"/>
+      <w:r>
+        <w:t>репозиторий</w:t>
+      </w:r>
+      <w:proofErr w:type="spellEnd"/>
+      <w:r>
+        <w:t xml:space="preserve"> и скопировать</w:t>
+      </w:r>
+      <w:r>
+        <w:t xml:space="preserve"> его ключ для доступа</w:t>
+      </w:r>
+      <w:r>
+        <w:t xml:space="preserve">. </w:t>
+      </w:r>
     </w:p>
     <w:p>
       <w:pPr>
@@ -2837,17 +4086,39 @@
         <w:rPr>
           <w:bCs/>
         </w:rPr>
-        <w:t>Рисунок 5</w:t>
-      </w:r>
-      <w:r>
-        <w:t xml:space="preserve"> – Создание репозитория в </w:t>
-      </w:r>
+        <w:t xml:space="preserve">Рисунок </w:t>
+      </w:r>
+      <w:r>
+        <w:rPr>
+          <w:bCs/>
+        </w:rPr>
+        <w:t>3.</w:t>
+      </w:r>
+      <w:r>
+        <w:rPr>
+          <w:bCs/>
+        </w:rPr>
+        <w:t>5</w:t>
+      </w:r>
+      <w:r>
+        <w:t xml:space="preserve"> – Создание </w:t>
+      </w:r>
+      <w:proofErr w:type="spellStart"/>
+      <w:r>
+        <w:t>репозитория</w:t>
+      </w:r>
+      <w:proofErr w:type="spellEnd"/>
+      <w:r>
+        <w:t xml:space="preserve"> в </w:t>
+      </w:r>
+      <w:proofErr w:type="spellStart"/>
       <w:r>
         <w:rPr>
           <w:lang w:val="en-US"/>
         </w:rPr>
         <w:t>Github</w:t>
       </w:r>
+      <w:proofErr w:type="spellEnd"/>
     </w:p>
     <w:p>
       <w:pPr>
@@ -2919,6 +4190,9 @@
         <w:spacing w:after="120"/>
         <w:ind w:firstLine="0"/>
         <w:jc w:val="center"/>
+        <w:rPr>
+          <w:color w:val="000000" w:themeColor="text1"/>
+        </w:rPr>
       </w:pPr>
       <w:r>
         <w:rPr>
@@ -2930,6 +4204,12 @@
         <w:rPr>
           <w:bCs/>
         </w:rPr>
+        <w:t>3.</w:t>
+      </w:r>
+      <w:r>
+        <w:rPr>
+          <w:bCs/>
+        </w:rPr>
         <w:t>6</w:t>
       </w:r>
       <w:r>
@@ -2939,30 +4219,41 @@
         <w:t xml:space="preserve"> Копируем </w:t>
       </w:r>
       <w:r>
-        <w:t>URL</w:t>
-      </w:r>
-      <w:r>
-        <w:t xml:space="preserve"> репозитория</w:t>
+        <w:t>ключ</w:t>
       </w:r>
     </w:p>
     <w:p>
       <w:pPr>
         <w:pStyle w:val="aff0"/>
         <w:spacing w:after="120"/>
-        <w:ind w:firstLine="0"/>
-        <w:jc w:val="center"/>
-        <w:rPr>
-          <w:color w:val="000000" w:themeColor="text1"/>
-        </w:rPr>
-      </w:pPr>
-    </w:p>
-    <w:p>
-      <w:pPr>
-        <w:pStyle w:val="aff0"/>
-        <w:spacing w:after="120"/>
-      </w:pPr>
-      <w:r>
-        <w:t>Используя командную строку клонировал  репозиторий себе на ПК. Для демонстрации создал пустой текстовый файл</w:t>
+      </w:pPr>
+      <w:r>
+        <w:t>Испол</w:t>
+      </w:r>
+      <w:r>
+        <w:t xml:space="preserve">ьзуя командную </w:t>
+      </w:r>
+      <w:proofErr w:type="gramStart"/>
+      <w:r>
+        <w:t>строку</w:t>
+      </w:r>
+      <w:proofErr w:type="gramEnd"/>
+      <w:r>
+        <w:t xml:space="preserve"> клонировали </w:t>
+      </w:r>
+      <w:proofErr w:type="spellStart"/>
+      <w:r>
+        <w:t>репозиторий</w:t>
+      </w:r>
+      <w:proofErr w:type="spellEnd"/>
+      <w:r>
+        <w:t xml:space="preserve"> себе </w:t>
+      </w:r>
+      <w:r>
+        <w:t>на ПК. Для демонстрации создали</w:t>
+      </w:r>
+      <w:r>
+        <w:t xml:space="preserve"> пустой текстовый файл</w:t>
       </w:r>
       <w:r>
         <w:t>.</w:t>
@@ -3043,6 +4334,7 @@
         <w:jc w:val="center"/>
         <w:rPr>
           <w:color w:val="000000" w:themeColor="text1"/>
+          <w:lang w:val="en-US"/>
         </w:rPr>
       </w:pPr>
       <w:r>
@@ -3054,6 +4346,13 @@
       <w:r>
         <w:rPr>
           <w:bCs/>
+          <w:lang w:val="en-US"/>
+        </w:rPr>
+        <w:t>3.</w:t>
+      </w:r>
+      <w:r>
+        <w:rPr>
+          <w:bCs/>
         </w:rPr>
         <w:t>7</w:t>
       </w:r>
@@ -3061,19 +4360,17 @@
         <w:t xml:space="preserve"> –</w:t>
       </w:r>
       <w:r>
-        <w:t>Клонируем репозиторий</w:t>
-      </w:r>
-      <w:r>
-        <w:rPr>
-          <w:color w:val="000000" w:themeColor="text1"/>
-        </w:rPr>
-        <w:t>.</w:t>
-      </w:r>
-    </w:p>
-    <w:p>
-      <w:pPr>
-        <w:pStyle w:val="aff0"/>
-        <w:spacing w:after="120"/>
+        <w:t xml:space="preserve">Клонируем </w:t>
+      </w:r>
+      <w:proofErr w:type="spellStart"/>
+      <w:r>
+        <w:t>репозиторий</w:t>
+      </w:r>
+      <w:proofErr w:type="spellEnd"/>
+    </w:p>
+    <w:p>
+      <w:pPr>
+        <w:pStyle w:val="aff0"/>
         <w:ind w:firstLine="0"/>
         <w:jc w:val="center"/>
         <w:rPr>
@@ -3153,85 +4450,159 @@
         <w:rPr>
           <w:bCs/>
         </w:rPr>
-        <w:t>Рисунок 8</w:t>
+        <w:t xml:space="preserve">Рисунок </w:t>
+      </w:r>
+      <w:r>
+        <w:rPr>
+          <w:bCs/>
+        </w:rPr>
+        <w:t>3.</w:t>
+      </w:r>
+      <w:r>
+        <w:rPr>
+          <w:bCs/>
+        </w:rPr>
+        <w:t>8</w:t>
       </w:r>
       <w:r>
         <w:t xml:space="preserve"> – Создаем файл для примера</w:t>
       </w:r>
-      <w:r>
-        <w:rPr>
-          <w:color w:val="000000" w:themeColor="text1"/>
-        </w:rPr>
+    </w:p>
+    <w:p>
+      <w:pPr>
+        <w:pStyle w:val="aff0"/>
+        <w:spacing w:after="120"/>
+        <w:rPr>
+          <w:color w:val="000000" w:themeColor="text1"/>
+        </w:rPr>
+      </w:pPr>
+      <w:r>
+        <w:t>И</w:t>
+      </w:r>
+      <w:r>
+        <w:t xml:space="preserve">спользуя командную </w:t>
+      </w:r>
+      <w:proofErr w:type="gramStart"/>
+      <w:r>
+        <w:t>строку</w:t>
+      </w:r>
+      <w:proofErr w:type="gramEnd"/>
+      <w:r>
+        <w:t xml:space="preserve"> создали</w:t>
+      </w:r>
+      <w:r>
+        <w:t xml:space="preserve"> </w:t>
+      </w:r>
+      <w:proofErr w:type="spellStart"/>
+      <w:r>
+        <w:t>коммит</w:t>
+      </w:r>
+      <w:proofErr w:type="spellEnd"/>
+      <w:r>
+        <w:t xml:space="preserve"> с добавле</w:t>
+      </w:r>
+      <w:r>
+        <w:t>нием нового файла и зафиксировали</w:t>
+      </w:r>
+      <w:r>
+        <w:t xml:space="preserve"> изменения путем отправки нового файла </w:t>
+      </w:r>
+      <w:r>
+        <w:t xml:space="preserve">и </w:t>
+      </w:r>
+      <w:proofErr w:type="spellStart"/>
+      <w:r>
+        <w:t>коммита</w:t>
+      </w:r>
+      <w:proofErr w:type="spellEnd"/>
+      <w:r>
+        <w:t xml:space="preserve"> в </w:t>
+      </w:r>
+      <w:proofErr w:type="spellStart"/>
+      <w:r>
+        <w:rPr>
+          <w:lang w:val="en-US"/>
+        </w:rPr>
+        <w:t>Github</w:t>
+      </w:r>
+      <w:proofErr w:type="spellEnd"/>
+      <w:r>
         <w:t>.</w:t>
       </w:r>
-    </w:p>
-    <w:p>
-      <w:pPr>
-        <w:pStyle w:val="aff0"/>
-        <w:spacing w:after="120"/>
+      <w:r>
+        <w:t xml:space="preserve"> </w:t>
+      </w:r>
+      <w:r>
+        <w:t>Дальше проверили</w:t>
+      </w:r>
+      <w:r>
+        <w:t xml:space="preserve"> страницу </w:t>
+      </w:r>
+      <w:proofErr w:type="spellStart"/>
+      <w:r>
+        <w:t>репоз</w:t>
+      </w:r>
+      <w:r>
+        <w:t>итория</w:t>
+      </w:r>
+      <w:proofErr w:type="spellEnd"/>
+      <w:r>
+        <w:t xml:space="preserve"> на </w:t>
+      </w:r>
+      <w:proofErr w:type="spellStart"/>
+      <w:r>
+        <w:t>Github</w:t>
+      </w:r>
+      <w:proofErr w:type="spellEnd"/>
+      <w:r>
+        <w:t xml:space="preserve"> и </w:t>
+      </w:r>
+      <w:proofErr w:type="gramStart"/>
+      <w:r>
+        <w:t>удостоверились</w:t>
+      </w:r>
+      <w:proofErr w:type="gramEnd"/>
+      <w:r>
+        <w:t xml:space="preserve"> что все изменения </w:t>
+      </w:r>
+      <w:r>
+        <w:t xml:space="preserve">успешно отразились на сервере </w:t>
+      </w:r>
+      <w:proofErr w:type="spellStart"/>
+      <w:r>
+        <w:t>Github</w:t>
+      </w:r>
+      <w:proofErr w:type="spellEnd"/>
+      <w:r>
+        <w:t>.</w:t>
+      </w:r>
+    </w:p>
+    <w:p>
+      <w:pPr>
+        <w:pStyle w:val="aff0"/>
+        <w:ind w:left="565"/>
+        <w:rPr>
+          <w:color w:val="000000" w:themeColor="text1"/>
+        </w:rPr>
+      </w:pPr>
+    </w:p>
+    <w:p>
+      <w:pPr>
+        <w:pStyle w:val="aff0"/>
         <w:ind w:firstLine="0"/>
         <w:jc w:val="center"/>
         <w:rPr>
           <w:color w:val="000000" w:themeColor="text1"/>
-        </w:rPr>
-      </w:pPr>
-    </w:p>
-    <w:p>
-      <w:pPr>
-        <w:pStyle w:val="aff0"/>
-        <w:spacing w:after="120"/>
-        <w:rPr>
-          <w:color w:val="000000" w:themeColor="text1"/>
-        </w:rPr>
-      </w:pPr>
-      <w:r>
-        <w:t xml:space="preserve">Используя командную строку создал коммит с добавлением нового файла и зафиксировал изменения путем отправки нового файла </w:t>
-      </w:r>
-      <w:r>
-        <w:t xml:space="preserve">и коммита в </w:t>
-      </w:r>
-      <w:r>
-        <w:rPr>
           <w:lang w:val="en-US"/>
         </w:rPr>
-        <w:t>Github</w:t>
-      </w:r>
-      <w:r>
-        <w:t>.</w:t>
-      </w:r>
-      <w:r>
-        <w:t xml:space="preserve"> </w:t>
-      </w:r>
-      <w:r>
+      </w:pPr>
+      <w:r>
+        <w:rPr>
+          <w:noProof/>
+          <w:color w:val="000000" w:themeColor="text1"/>
+          <w:lang w:eastAsia="ru-RU"/>
+        </w:rPr>
         <w:lastRenderedPageBreak/>
-        <w:t>Дальше я проверил страницу репозитория на Github и удостоверился что все изменения успешно отразились на сервере.</w:t>
-      </w:r>
-    </w:p>
-    <w:p>
-      <w:pPr>
-        <w:pStyle w:val="aff0"/>
-        <w:ind w:left="565"/>
-        <w:rPr>
-          <w:color w:val="000000" w:themeColor="text1"/>
-        </w:rPr>
-      </w:pPr>
-    </w:p>
-    <w:p>
-      <w:pPr>
-        <w:pStyle w:val="aff0"/>
-        <w:ind w:firstLine="0"/>
-        <w:jc w:val="center"/>
-        <w:rPr>
-          <w:color w:val="000000" w:themeColor="text1"/>
-          <w:lang w:val="en-US"/>
-        </w:rPr>
-      </w:pPr>
-      <w:r>
-        <w:rPr>
-          <w:noProof/>
-          <w:color w:val="000000" w:themeColor="text1"/>
-          <w:lang w:eastAsia="ru-RU"/>
-        </w:rPr>
         <w:drawing>
           <wp:inline distT="0" distB="0" distL="0" distR="0">
             <wp:extent cx="5387931" cy="2321169"/>
@@ -3293,40 +4664,45 @@
         <w:rPr>
           <w:bCs/>
         </w:rPr>
-        <w:t>Рисунок 9</w:t>
+        <w:t xml:space="preserve">Рисунок </w:t>
+      </w:r>
+      <w:r>
+        <w:rPr>
+          <w:bCs/>
+        </w:rPr>
+        <w:t>3.</w:t>
+      </w:r>
+      <w:r>
+        <w:rPr>
+          <w:bCs/>
+        </w:rPr>
+        <w:t>9</w:t>
       </w:r>
       <w:r>
         <w:t xml:space="preserve"> –</w:t>
       </w:r>
       <w:r>
-        <w:t xml:space="preserve"> Делаем коммит и пушим в</w:t>
-      </w:r>
-      <w:r>
-        <w:t xml:space="preserve"> </w:t>
-      </w:r>
+        <w:t xml:space="preserve"> Делаем </w:t>
+      </w:r>
+      <w:proofErr w:type="spellStart"/>
+      <w:r>
+        <w:t>коммит</w:t>
+      </w:r>
+      <w:proofErr w:type="spellEnd"/>
+      <w:r>
+        <w:t xml:space="preserve"> и пушим в</w:t>
+      </w:r>
+      <w:r>
+        <w:t xml:space="preserve"> </w:t>
+      </w:r>
+      <w:proofErr w:type="spellStart"/>
       <w:r>
         <w:rPr>
           <w:lang w:val="en-US"/>
         </w:rPr>
         <w:t>Github</w:t>
       </w:r>
-      <w:r>
-        <w:rPr>
-          <w:color w:val="000000" w:themeColor="text1"/>
-        </w:rPr>
-        <w:t>.</w:t>
-      </w:r>
-    </w:p>
-    <w:p>
-      <w:pPr>
-        <w:pStyle w:val="aff0"/>
-        <w:spacing w:after="120"/>
-        <w:ind w:firstLine="0"/>
-        <w:jc w:val="center"/>
-        <w:rPr>
-          <w:color w:val="000000" w:themeColor="text1"/>
-        </w:rPr>
-      </w:pPr>
+      <w:proofErr w:type="spellEnd"/>
     </w:p>
     <w:p>
       <w:pPr>
@@ -3407,17 +4783,28 @@
         <w:rPr>
           <w:bCs/>
         </w:rPr>
-        <w:t>Рисунок 10</w:t>
-      </w:r>
-      <w:r>
-        <w:t xml:space="preserve"> – Проверяем на Github</w:t>
-      </w:r>
-      <w:r>
-        <w:rPr>
-          <w:color w:val="000000" w:themeColor="text1"/>
-        </w:rPr>
-        <w:t>.</w:t>
-      </w:r>
+        <w:t xml:space="preserve">Рисунок </w:t>
+      </w:r>
+      <w:r>
+        <w:rPr>
+          <w:bCs/>
+        </w:rPr>
+        <w:t>3.</w:t>
+      </w:r>
+      <w:r>
+        <w:rPr>
+          <w:bCs/>
+        </w:rPr>
+        <w:t>10</w:t>
+      </w:r>
+      <w:r>
+        <w:t xml:space="preserve"> – Проверяем на </w:t>
+      </w:r>
+      <w:proofErr w:type="spellStart"/>
+      <w:r>
+        <w:t>Github</w:t>
+      </w:r>
+      <w:proofErr w:type="spellEnd"/>
     </w:p>
     <w:p>
       <w:pPr>
@@ -3426,6 +4813,7 @@
           <w:tab w:val="center" w:pos="4393"/>
           <w:tab w:val="left" w:pos="6320"/>
         </w:tabs>
+        <w:spacing w:after="0"/>
       </w:pPr>
       <w:r>
         <w:br w:type="page"/>
@@ -3437,6 +4825,26 @@
     </w:p>
     <w:p>
       <w:pPr>
+        <w:pStyle w:val="afc"/>
+        <w:tabs>
+          <w:tab w:val="center" w:pos="4393"/>
+          <w:tab w:val="left" w:pos="6320"/>
+        </w:tabs>
+        <w:spacing w:after="0"/>
+      </w:pPr>
+    </w:p>
+    <w:p>
+      <w:pPr>
+        <w:pStyle w:val="afc"/>
+        <w:tabs>
+          <w:tab w:val="center" w:pos="4393"/>
+          <w:tab w:val="left" w:pos="6320"/>
+        </w:tabs>
+        <w:spacing w:after="0"/>
+      </w:pPr>
+    </w:p>
+    <w:p>
+      <w:pPr>
         <w:pStyle w:val="aff0"/>
       </w:pPr>
       <w:r>
@@ -3446,33 +4854,59 @@
         <w:t xml:space="preserve"> ходе </w:t>
       </w:r>
       <w:r>
-        <w:t xml:space="preserve">практики </w:t>
-      </w:r>
-      <w:r>
-        <w:t xml:space="preserve">я </w:t>
+        <w:t>практики</w:t>
+      </w:r>
+      <w:r>
+        <w:t xml:space="preserve"> </w:t>
       </w:r>
       <w:r>
         <w:t>п</w:t>
       </w:r>
       <w:r>
-        <w:t xml:space="preserve">ознакомился с компанией EPAM Systems и её продуктами для обучения. </w:t>
-      </w:r>
-      <w:r>
-        <w:t xml:space="preserve">Прошел </w:t>
-      </w:r>
-      <w:r>
-        <w:t>тест по английскому и</w:t>
-      </w:r>
-      <w:r>
-        <w:t xml:space="preserve"> тест на знание IT специальностей, благодаря которым я смог оценить свои знания в данных сферах.</w:t>
-      </w:r>
-    </w:p>
-    <w:p>
-      <w:pPr>
-        <w:pStyle w:val="aff0"/>
-      </w:pPr>
-      <w:r>
-        <w:t xml:space="preserve">Пройдя курс </w:t>
+        <w:t>ознакомились</w:t>
+      </w:r>
+      <w:r>
+        <w:t xml:space="preserve"> с компанией EPAM </w:t>
+      </w:r>
+      <w:proofErr w:type="spellStart"/>
+      <w:r>
+        <w:t>Systems</w:t>
+      </w:r>
+      <w:proofErr w:type="spellEnd"/>
+      <w:r>
+        <w:t xml:space="preserve"> и её продуктами для обучения. </w:t>
+      </w:r>
+      <w:r>
+        <w:t>Прошли обязательные</w:t>
+      </w:r>
+      <w:r>
+        <w:t xml:space="preserve"> </w:t>
+      </w:r>
+      <w:r>
+        <w:t>тест</w:t>
+      </w:r>
+      <w:r>
+        <w:t>ы</w:t>
+      </w:r>
+      <w:r>
+        <w:t xml:space="preserve"> по английскому и</w:t>
+      </w:r>
+      <w:r>
+        <w:t xml:space="preserve"> знание IT спе</w:t>
+      </w:r>
+      <w:r>
+        <w:t xml:space="preserve">циальностей, благодаря которым каждый </w:t>
+      </w:r>
+      <w:r>
+        <w:t>мог оценить свои знания в данных сферах.</w:t>
+      </w:r>
+    </w:p>
+    <w:p>
+      <w:pPr>
+        <w:pStyle w:val="aff0"/>
+      </w:pPr>
+      <w:r>
+        <w:t xml:space="preserve">После прохождения обязательного курса </w:t>
       </w:r>
       <w:r>
         <w:rPr>
@@ -3499,7 +4933,37 @@
         <w:t>Basics</w:t>
       </w:r>
       <w:r>
-        <w:t xml:space="preserve"> я познакомился с </w:t>
+        <w:t xml:space="preserve"> на учебной </w:t>
+      </w:r>
+      <w:proofErr w:type="spellStart"/>
+      <w:r>
+        <w:t>онлайн</w:t>
+      </w:r>
+      <w:proofErr w:type="spellEnd"/>
+      <w:r>
+        <w:t xml:space="preserve"> платформе </w:t>
+      </w:r>
+      <w:proofErr w:type="spellStart"/>
+      <w:r>
+        <w:t>learn</w:t>
+      </w:r>
+      <w:proofErr w:type="spellEnd"/>
+      <w:r>
+        <w:t>.</w:t>
+      </w:r>
+      <w:proofErr w:type="spellStart"/>
+      <w:r>
+        <w:rPr>
+          <w:lang w:val="en-US"/>
+        </w:rPr>
+        <w:t>epam</w:t>
+      </w:r>
+      <w:proofErr w:type="spellEnd"/>
+      <w:r>
+        <w:t xml:space="preserve"> познакомились</w:t>
+      </w:r>
+      <w:r>
+        <w:t xml:space="preserve"> с </w:t>
       </w:r>
       <w:r>
         <w:t>основными технологиями и инструментами, используемыми в инженерной работе.</w:t>
@@ -3512,6 +4976,7 @@
           <w:color w:val="000000" w:themeColor="text1"/>
         </w:rPr>
       </w:pPr>
+      <w:proofErr w:type="gramStart"/>
       <w:r>
         <w:t>Пройдя</w:t>
       </w:r>
@@ -3563,6 +5028,7 @@
         </w:rPr>
         <w:t xml:space="preserve"> </w:t>
       </w:r>
+      <w:proofErr w:type="spellStart"/>
       <w:r>
         <w:rPr>
           <w:color w:val="000000" w:themeColor="text1"/>
@@ -3570,17 +5036,31 @@
         </w:rPr>
         <w:t>Git</w:t>
       </w:r>
-      <w:r>
-        <w:rPr>
-          <w:color w:val="000000" w:themeColor="text1"/>
-        </w:rPr>
-        <w:t xml:space="preserve"> </w:t>
-      </w:r>
-      <w:r>
-        <w:rPr>
-          <w:color w:val="000000" w:themeColor="text1"/>
-        </w:rPr>
-        <w:t xml:space="preserve">я научился базовым командам распределенной системой </w:t>
+      <w:proofErr w:type="spellEnd"/>
+      <w:r>
+        <w:rPr>
+          <w:color w:val="000000" w:themeColor="text1"/>
+        </w:rPr>
+        <w:t xml:space="preserve"> научил</w:t>
+      </w:r>
+      <w:r>
+        <w:rPr>
+          <w:color w:val="000000" w:themeColor="text1"/>
+        </w:rPr>
+        <w:t>ись</w:t>
+      </w:r>
+      <w:proofErr w:type="gramEnd"/>
+      <w:r>
+        <w:rPr>
+          <w:color w:val="000000" w:themeColor="text1"/>
+        </w:rPr>
+        <w:t xml:space="preserve"> </w:t>
+      </w:r>
+      <w:r>
+        <w:rPr>
+          <w:color w:val="000000" w:themeColor="text1"/>
+        </w:rPr>
+        <w:t xml:space="preserve">базовым командам распределенной системой </w:t>
       </w:r>
       <w:r>
         <w:rPr>
@@ -3592,7 +5072,21 @@
         <w:rPr>
           <w:color w:val="000000" w:themeColor="text1"/>
         </w:rPr>
-        <w:t xml:space="preserve">версий Git, ее </w:t>
+        <w:t xml:space="preserve">версий </w:t>
+      </w:r>
+      <w:proofErr w:type="spellStart"/>
+      <w:r>
+        <w:rPr>
+          <w:color w:val="000000" w:themeColor="text1"/>
+        </w:rPr>
+        <w:t>Git</w:t>
+      </w:r>
+      <w:proofErr w:type="spellEnd"/>
+      <w:r>
+        <w:rPr>
+          <w:color w:val="000000" w:themeColor="text1"/>
+        </w:rPr>
+        <w:t xml:space="preserve">, ее </w:t>
       </w:r>
       <w:r>
         <w:rPr>
@@ -3604,31 +5098,140 @@
         <w:rPr>
           <w:color w:val="000000" w:themeColor="text1"/>
         </w:rPr>
-        <w:t xml:space="preserve"> и интеграция с хостингом репозиториев Github.</w:t>
-      </w:r>
-    </w:p>
-    <w:p>
-      <w:pPr>
-        <w:pStyle w:val="aff0"/>
-      </w:pPr>
-      <w:r>
-        <w:rPr>
-          <w:color w:val="000000" w:themeColor="text1"/>
-        </w:rPr>
-        <w:t>На онлайн трансляциях сотрудники компании рассказывали о нескольких IT направлениях. На этих трансляциях я узнал о новых для себя технологиях и способах их изучения.</w:t>
+        <w:t xml:space="preserve"> и интеграция с </w:t>
+      </w:r>
+      <w:proofErr w:type="spellStart"/>
+      <w:r>
+        <w:rPr>
+          <w:color w:val="000000" w:themeColor="text1"/>
+        </w:rPr>
+        <w:t>хостингом</w:t>
+      </w:r>
+      <w:proofErr w:type="spellEnd"/>
+      <w:r>
+        <w:rPr>
+          <w:color w:val="000000" w:themeColor="text1"/>
+        </w:rPr>
+        <w:t xml:space="preserve"> </w:t>
+      </w:r>
+      <w:proofErr w:type="spellStart"/>
+      <w:r>
+        <w:rPr>
+          <w:color w:val="000000" w:themeColor="text1"/>
+        </w:rPr>
+        <w:t>репозиториев</w:t>
+      </w:r>
+      <w:proofErr w:type="spellEnd"/>
+      <w:r>
+        <w:rPr>
+          <w:color w:val="000000" w:themeColor="text1"/>
+        </w:rPr>
+        <w:t xml:space="preserve"> </w:t>
+      </w:r>
+      <w:proofErr w:type="spellStart"/>
+      <w:r>
+        <w:rPr>
+          <w:color w:val="000000" w:themeColor="text1"/>
+        </w:rPr>
+        <w:t>Github</w:t>
+      </w:r>
+      <w:proofErr w:type="spellEnd"/>
+      <w:r>
+        <w:rPr>
+          <w:color w:val="000000" w:themeColor="text1"/>
+        </w:rPr>
+        <w:t>.</w:t>
+      </w:r>
+    </w:p>
+    <w:p>
+      <w:pPr>
+        <w:pStyle w:val="aff0"/>
+        <w:rPr>
+          <w:color w:val="000000" w:themeColor="text1"/>
+        </w:rPr>
+      </w:pPr>
+      <w:r>
+        <w:rPr>
+          <w:color w:val="000000" w:themeColor="text1"/>
+        </w:rPr>
+        <w:t xml:space="preserve">На </w:t>
+      </w:r>
+      <w:proofErr w:type="spellStart"/>
+      <w:r>
+        <w:rPr>
+          <w:color w:val="000000" w:themeColor="text1"/>
+        </w:rPr>
+        <w:t>онлайн</w:t>
+      </w:r>
+      <w:proofErr w:type="spellEnd"/>
+      <w:r>
+        <w:rPr>
+          <w:color w:val="000000" w:themeColor="text1"/>
+        </w:rPr>
+        <w:t xml:space="preserve"> трансляциях сотрудники компании рассказывали о нескольких IT нап</w:t>
+      </w:r>
+      <w:r>
+        <w:rPr>
+          <w:color w:val="000000" w:themeColor="text1"/>
+        </w:rPr>
+        <w:t>равлениях. На этих трансляциях</w:t>
+      </w:r>
+      <w:r>
+        <w:rPr>
+          <w:color w:val="000000" w:themeColor="text1"/>
+        </w:rPr>
+        <w:t xml:space="preserve"> узнал</w:t>
+      </w:r>
+      <w:r>
+        <w:rPr>
+          <w:color w:val="000000" w:themeColor="text1"/>
+        </w:rPr>
+        <w:t>и</w:t>
+      </w:r>
+      <w:r>
+        <w:rPr>
+          <w:color w:val="000000" w:themeColor="text1"/>
+        </w:rPr>
+        <w:t xml:space="preserve"> о новых для себя технологиях и способах их изучения.</w:t>
+      </w:r>
+    </w:p>
+    <w:p>
+      <w:pPr>
+        <w:pStyle w:val="aff0"/>
+      </w:pPr>
+      <w:r>
+        <w:t xml:space="preserve">Ознакомительная практика в компании </w:t>
+      </w:r>
+      <w:proofErr w:type="spellStart"/>
+      <w:r>
+        <w:t>Epam</w:t>
+      </w:r>
+      <w:proofErr w:type="spellEnd"/>
+      <w:r>
+        <w:t xml:space="preserve"> </w:t>
+      </w:r>
+      <w:proofErr w:type="spellStart"/>
+      <w:r>
+        <w:t>Systems</w:t>
+      </w:r>
+      <w:proofErr w:type="spellEnd"/>
+      <w:r>
+        <w:t xml:space="preserve"> дала возможность студентам поближе узнать IT компанию, ее сотрудников и </w:t>
+      </w:r>
+      <w:proofErr w:type="gramStart"/>
+      <w:r>
+        <w:t>технологии</w:t>
+      </w:r>
+      <w:proofErr w:type="gramEnd"/>
+      <w:r>
+        <w:t xml:space="preserve"> которая она использует.</w:t>
       </w:r>
     </w:p>
     <w:p>
       <w:pPr>
         <w:pStyle w:val="afc"/>
-        <w:rPr>
-          <w:lang w:val="en-US"/>
-        </w:rPr>
-      </w:pPr>
-      <w:r>
-        <w:rPr>
-          <w:lang w:val="en-US"/>
-        </w:rPr>
+      </w:pPr>
+      <w:r>
         <w:t xml:space="preserve"> </w:t>
       </w:r>
     </w:p>
@@ -3669,30 +5272,31 @@
     </w:p>
     <w:p>
       <w:pPr>
+        <w:pStyle w:val="aff0"/>
+        <w:ind w:left="565"/>
+        <w:rPr>
+          <w:color w:val="000000" w:themeColor="text1"/>
+        </w:rPr>
+      </w:pPr>
+    </w:p>
+    <w:p>
+      <w:pPr>
+        <w:pStyle w:val="aff0"/>
+        <w:ind w:left="565"/>
+        <w:rPr>
+          <w:color w:val="000000" w:themeColor="text1"/>
+        </w:rPr>
+      </w:pPr>
+    </w:p>
+    <w:p>
+      <w:pPr>
         <w:pStyle w:val="afc"/>
-      </w:pPr>
-    </w:p>
-    <w:p>
-      <w:pPr>
-        <w:pStyle w:val="afc"/>
-      </w:pPr>
-    </w:p>
-    <w:p>
-      <w:pPr>
-        <w:pStyle w:val="aff0"/>
-        <w:ind w:left="565"/>
-        <w:rPr>
-          <w:color w:val="000000" w:themeColor="text1"/>
-        </w:rPr>
-      </w:pPr>
-    </w:p>
-    <w:p>
-      <w:pPr>
-        <w:pStyle w:val="afc"/>
+        <w:spacing w:after="0"/>
       </w:pPr>
       <w:bookmarkStart w:id="22" w:name="_Toc49688109"/>
       <w:bookmarkStart w:id="23" w:name="_Toc49688428"/>
       <w:r>
+        <w:lastRenderedPageBreak/>
         <w:t>список источников</w:t>
       </w:r>
       <w:bookmarkEnd w:id="22"/>
@@ -3700,18 +5304,148 @@
     </w:p>
     <w:p>
       <w:pPr>
+        <w:pStyle w:val="afc"/>
+        <w:spacing w:after="0"/>
+      </w:pPr>
+    </w:p>
+    <w:p>
+      <w:pPr>
+        <w:pStyle w:val="afc"/>
+        <w:spacing w:after="0"/>
+      </w:pPr>
+    </w:p>
+    <w:p>
+      <w:pPr>
         <w:pStyle w:val="aff0"/>
       </w:pPr>
       <w:r>
         <w:t xml:space="preserve">1 </w:t>
       </w:r>
-      <w:r>
-        <w:t xml:space="preserve">Википедия [Электронный ресурс]. – Режим доступа: </w:t>
+      <w:proofErr w:type="spellStart"/>
+      <w:r>
+        <w:t>Википедия</w:t>
+      </w:r>
+      <w:proofErr w:type="spellEnd"/>
+      <w:r>
+        <w:t xml:space="preserve"> [Электронный ресурс]. – Режим доступа: </w:t>
+      </w:r>
+      <w:r>
+        <w:t>https://</w:t>
       </w:r>
       <w:hyperlink r:id="rId18" w:history="1">
         <w:r>
           <w:rPr>
             <w:rStyle w:val="ac"/>
+            <w:color w:val="auto"/>
+            <w:u w:val="none"/>
+          </w:rPr>
+          <w:t>ru.wikipedia.org/wiki/</w:t>
+        </w:r>
+        <w:proofErr w:type="spellStart"/>
+        <w:r>
+          <w:rPr>
+            <w:rStyle w:val="ac"/>
+            <w:color w:val="auto"/>
+            <w:u w:val="none"/>
+            <w:lang w:val="en-US"/>
+          </w:rPr>
+          <w:t>Github</w:t>
+        </w:r>
+        <w:proofErr w:type="spellEnd"/>
+        <w:r>
+          <w:rPr>
+            <w:rStyle w:val="ac"/>
+            <w:color w:val="auto"/>
+            <w:u w:val="none"/>
+          </w:rPr>
+          <w:t>.</w:t>
+        </w:r>
+        <w:r>
+          <w:rPr>
+            <w:rStyle w:val="ac"/>
+            <w:color w:val="auto"/>
+            <w:u w:val="none"/>
+            <w:lang w:val="en-US"/>
+          </w:rPr>
+          <w:t>com</w:t>
+        </w:r>
+      </w:hyperlink>
+      <w:r>
+        <w:t xml:space="preserve"> </w:t>
+      </w:r>
+      <w:r>
+        <w:t xml:space="preserve">– </w:t>
+      </w:r>
+      <w:r>
+        <w:t xml:space="preserve">Дата обращения: </w:t>
+      </w:r>
+      <w:r>
+        <w:t>13.09.2022</w:t>
+      </w:r>
+      <w:r>
+        <w:t>.</w:t>
+      </w:r>
+    </w:p>
+    <w:p>
+      <w:pPr>
+        <w:pStyle w:val="aff0"/>
+      </w:pPr>
+      <w:r>
+        <w:t>2</w:t>
+      </w:r>
+      <w:r>
+        <w:t xml:space="preserve"> </w:t>
+      </w:r>
+      <w:r>
+        <w:t>У</w:t>
+      </w:r>
+      <w:r>
+        <w:t>чебн</w:t>
+      </w:r>
+      <w:r>
+        <w:t>ая</w:t>
+      </w:r>
+      <w:r>
+        <w:t xml:space="preserve"> платформ</w:t>
+      </w:r>
+      <w:r>
+        <w:t>а</w:t>
+      </w:r>
+      <w:r>
+        <w:t xml:space="preserve"> </w:t>
+      </w:r>
+      <w:r>
+        <w:rPr>
+          <w:lang w:val="en-US"/>
+        </w:rPr>
+        <w:t>Learn</w:t>
+      </w:r>
+      <w:r>
+        <w:t xml:space="preserve"> </w:t>
+      </w:r>
+      <w:proofErr w:type="spellStart"/>
+      <w:r>
+        <w:rPr>
+          <w:lang w:val="en-US"/>
+        </w:rPr>
+        <w:t>Epam</w:t>
+      </w:r>
+      <w:proofErr w:type="spellEnd"/>
+      <w:r>
+        <w:t xml:space="preserve"> </w:t>
+      </w:r>
+      <w:r>
+        <w:t xml:space="preserve">[Электронный ресурс]. </w:t>
+      </w:r>
+      <w:r>
+        <w:t xml:space="preserve">– Режим доступа: </w:t>
+      </w:r>
+      <w:hyperlink r:id="rId19" w:history="1">
+        <w:r>
+          <w:rPr>
+            <w:rStyle w:val="ac"/>
+            <w:color w:val="auto"/>
+            <w:u w:val="none"/>
             <w:lang w:val="en-US"/>
           </w:rPr>
           <w:t>https</w:t>
@@ -3719,52 +5453,124 @@
         <w:r>
           <w:rPr>
             <w:rStyle w:val="ac"/>
+            <w:color w:val="auto"/>
+            <w:u w:val="none"/>
           </w:rPr>
-          <w:t>://ru.wikipedia.org/wiki/</w:t>
+          <w:t>://learn.epam.com/start</w:t>
+        </w:r>
+      </w:hyperlink>
+      <w:r>
+        <w:t>/</w:t>
+      </w:r>
+      <w:r>
+        <w:t xml:space="preserve"> </w:t>
+      </w:r>
+      <w:r>
+        <w:t>– Дата обращения: 13.09.2022</w:t>
+      </w:r>
+      <w:r>
+        <w:t>.</w:t>
+      </w:r>
+    </w:p>
+    <w:p>
+      <w:pPr>
+        <w:pStyle w:val="aff0"/>
+      </w:pPr>
+      <w:r>
+        <w:t>3</w:t>
+      </w:r>
+      <w:r>
+        <w:t xml:space="preserve">  </w:t>
+      </w:r>
+      <w:r>
+        <w:t xml:space="preserve">Официальный сайт </w:t>
+      </w:r>
+      <w:proofErr w:type="spellStart"/>
+      <w:r>
+        <w:t>Git</w:t>
+      </w:r>
+      <w:proofErr w:type="spellEnd"/>
+      <w:r>
+        <w:t xml:space="preserve"> </w:t>
+      </w:r>
+      <w:r>
+        <w:t xml:space="preserve">[Электронный ресурс]. – Режим доступа: </w:t>
+      </w:r>
+      <w:hyperlink r:id="rId20" w:history="1">
+        <w:r>
+          <w:rPr>
+            <w:rStyle w:val="ac"/>
+            <w:color w:val="auto"/>
+            <w:u w:val="none"/>
+            <w:lang w:val="en-US"/>
+          </w:rPr>
+          <w:t>https</w:t>
         </w:r>
         <w:r>
           <w:rPr>
             <w:rStyle w:val="ac"/>
-            <w:lang w:val="en-US"/>
+            <w:color w:val="auto"/>
+            <w:u w:val="none"/>
           </w:rPr>
-          <w:t>Github</w:t>
-        </w:r>
-        <w:r>
-          <w:rPr>
-            <w:rStyle w:val="ac"/>
-          </w:rPr>
-          <w:t>.</w:t>
-        </w:r>
-        <w:r>
-          <w:rPr>
-            <w:rStyle w:val="ac"/>
-            <w:lang w:val="en-US"/>
-          </w:rPr>
-          <w:t>com</w:t>
+          <w:t>://git-scm.com</w:t>
         </w:r>
       </w:hyperlink>
-    </w:p>
-    <w:p>
-      <w:pPr>
-        <w:pStyle w:val="aff0"/>
-      </w:pPr>
-      <w:r>
-        <w:t>2</w:t>
-      </w:r>
-      <w:r>
-        <w:t xml:space="preserve">      </w:t>
+      <w:r>
+        <w:t xml:space="preserve"> </w:t>
+      </w:r>
+      <w:r>
+        <w:t xml:space="preserve">– </w:t>
+      </w:r>
+      <w:r>
+        <w:t>Дата</w:t>
+      </w:r>
+      <w:r>
+        <w:t xml:space="preserve"> </w:t>
+      </w:r>
+      <w:r>
+        <w:t>обращения</w:t>
+      </w:r>
+      <w:r>
+        <w:t>: 13.09.2022</w:t>
+      </w:r>
+      <w:r>
+        <w:t>.</w:t>
+      </w:r>
+    </w:p>
+    <w:p>
+      <w:pPr>
+        <w:pStyle w:val="aff0"/>
+      </w:pPr>
+      <w:r>
+        <w:t>4</w:t>
+      </w:r>
+      <w:r>
+        <w:tab/>
+        <w:t>Официальный</w:t>
+      </w:r>
+      <w:r>
+        <w:t xml:space="preserve"> </w:t>
+      </w:r>
+      <w:r>
+        <w:t>сайт</w:t>
+      </w:r>
+      <w:r>
+        <w:t xml:space="preserve"> </w:t>
+      </w:r>
+      <w:r>
+        <w:t>компании</w:t>
+      </w:r>
+      <w:r>
+        <w:t xml:space="preserve"> </w:t>
       </w:r>
       <w:r>
         <w:rPr>
           <w:lang w:val="en-US"/>
         </w:rPr>
-        <w:t>Habr</w:t>
-      </w:r>
-      <w:r>
-        <w:t xml:space="preserve"> </w:t>
-      </w:r>
-      <w:r>
-        <w:t xml:space="preserve">   </w:t>
+        <w:t>EPAM</w:t>
+      </w:r>
+      <w:r>
+        <w:t xml:space="preserve"> </w:t>
       </w:r>
       <w:r>
         <w:t xml:space="preserve">[Электронный ресурс]. – Режим доступа: </w:t>
@@ -3779,30 +5585,81 @@
         <w:t>://</w:t>
       </w:r>
       <w:r>
-        <w:t>habr.com;</w:t>
-      </w:r>
-    </w:p>
-    <w:p>
-      <w:pPr>
-        <w:pStyle w:val="aff0"/>
-      </w:pPr>
-      <w:r>
-        <w:t xml:space="preserve">3 </w:t>
-      </w:r>
-      <w:r>
         <w:rPr>
           <w:lang w:val="en-US"/>
         </w:rPr>
-        <w:t>Learn</w:t>
-      </w:r>
-      <w:r>
-        <w:t xml:space="preserve"> </w:t>
-      </w:r>
+        <w:t>www</w:t>
+      </w:r>
+      <w:r>
+        <w:t>.</w:t>
+      </w:r>
+      <w:proofErr w:type="spellStart"/>
       <w:r>
         <w:rPr>
           <w:lang w:val="en-US"/>
         </w:rPr>
-        <w:t>Epam</w:t>
+        <w:t>epam</w:t>
+      </w:r>
+      <w:proofErr w:type="spellEnd"/>
+      <w:r>
+        <w:t>.</w:t>
+      </w:r>
+      <w:r>
+        <w:rPr>
+          <w:lang w:val="en-US"/>
+        </w:rPr>
+        <w:t>com</w:t>
+      </w:r>
+      <w:r>
+        <w:t>/</w:t>
+      </w:r>
+      <w:r>
+        <w:t xml:space="preserve"> </w:t>
+      </w:r>
+      <w:r>
+        <w:t xml:space="preserve">– </w:t>
+      </w:r>
+      <w:r>
+        <w:t xml:space="preserve"> Дата</w:t>
+      </w:r>
+      <w:r>
+        <w:t xml:space="preserve"> </w:t>
+      </w:r>
+      <w:r>
+        <w:t>обращения</w:t>
+      </w:r>
+      <w:r>
+        <w:t>: 13.09.2022</w:t>
+      </w:r>
+      <w:r>
+        <w:t>.</w:t>
+      </w:r>
+    </w:p>
+    <w:p>
+      <w:pPr>
+        <w:pStyle w:val="aff0"/>
+      </w:pPr>
+      <w:r>
+        <w:t>5</w:t>
+      </w:r>
+      <w:r>
+        <w:tab/>
+      </w:r>
+      <w:proofErr w:type="spellStart"/>
+      <w:r>
+        <w:t>Веб-сервис</w:t>
+      </w:r>
+      <w:proofErr w:type="spellEnd"/>
+      <w:r>
+        <w:t xml:space="preserve"> для </w:t>
+      </w:r>
+      <w:proofErr w:type="spellStart"/>
+      <w:r>
+        <w:t>хостинга</w:t>
+      </w:r>
+      <w:proofErr w:type="spellEnd"/>
+      <w:r>
+        <w:t xml:space="preserve"> IT-проектов</w:t>
       </w:r>
       <w:r>
         <w:t xml:space="preserve"> </w:t>
@@ -3811,60 +5668,38 @@
         <w:t xml:space="preserve">[Электронный ресурс]. – Режим доступа: </w:t>
       </w:r>
       <w:r>
-        <w:rPr>
-          <w:lang w:val="en-US"/>
-        </w:rPr>
-        <w:t>https</w:t>
-      </w:r>
-      <w:r>
-        <w:t>://</w:t>
-      </w:r>
-      <w:r>
-        <w:t>learn.epam.com/start;</w:t>
-      </w:r>
-    </w:p>
-    <w:p>
-      <w:pPr>
-        <w:pStyle w:val="aff0"/>
-      </w:pPr>
-      <w:r>
-        <w:t xml:space="preserve">4  </w:t>
-      </w:r>
-      <w:r>
-        <w:t>Официальный сайт Git</w:t>
-      </w:r>
-      <w:r>
-        <w:t xml:space="preserve"> </w:t>
-      </w:r>
-      <w:r>
-        <w:t xml:space="preserve">[Электронный ресурс]. – Режим доступа: </w:t>
-      </w:r>
-      <w:r>
-        <w:rPr>
-          <w:lang w:val="en-US"/>
-        </w:rPr>
-        <w:t>https</w:t>
-      </w:r>
-      <w:r>
-        <w:t>://</w:t>
-      </w:r>
-      <w:r>
-        <w:t>git-scm.com;</w:t>
-      </w:r>
-    </w:p>
-    <w:p>
-      <w:pPr>
-        <w:pStyle w:val="aff0"/>
-      </w:pPr>
-    </w:p>
-    <w:p>
-      <w:pPr>
-        <w:ind w:firstLine="0"/>
+        <w:t>https://github.com/</w:t>
+      </w:r>
+      <w:r>
+        <w:t xml:space="preserve"> </w:t>
+      </w:r>
+      <w:r>
+        <w:t xml:space="preserve">– </w:t>
+      </w:r>
+      <w:r>
+        <w:t>Дата</w:t>
+      </w:r>
+      <w:r>
+        <w:t xml:space="preserve"> </w:t>
+      </w:r>
+      <w:r>
+        <w:t>обращения</w:t>
+      </w:r>
+      <w:r>
+        <w:t>: 13.09.2022</w:t>
+      </w:r>
+      <w:r>
+        <w:t>.</w:t>
+      </w:r>
+    </w:p>
+    <w:p>
+      <w:pPr>
+        <w:pStyle w:val="aff0"/>
       </w:pPr>
     </w:p>
     <w:sectPr>
-      <w:headerReference w:type="default" r:id="rId19"/>
-      <w:headerReference w:type="first" r:id="rId20"/>
+      <w:headerReference w:type="default" r:id="rId21"/>
+      <w:headerReference w:type="first" r:id="rId22"/>
       <w:pgSz w:w="11906" w:h="16838" w:code="9"/>
       <w:pgMar w:top="851" w:right="567" w:bottom="1814" w:left="1588" w:header="510" w:footer="709" w:gutter="0"/>
       <w:pgNumType w:start="4"/>
@@ -3962,19 +5797,30 @@
                     <w:jc w:val="center"/>
                     <w:rPr>
                       <w:rFonts w:ascii="GOST type B" w:hAnsi="GOST type B"/>
-                      <w:sz w:val="16"/>
+                      <w:sz w:val="20"/>
                       <w:szCs w:val="18"/>
                       <w:lang w:val="ru-RU"/>
                     </w:rPr>
                   </w:pPr>
+                  <w:proofErr w:type="spellStart"/>
                   <w:r>
                     <w:rPr>
                       <w:rFonts w:ascii="GOST type B" w:hAnsi="GOST type B"/>
-                      <w:sz w:val="16"/>
+                      <w:sz w:val="20"/>
                       <w:szCs w:val="18"/>
                       <w:lang w:val="ru-RU"/>
                     </w:rPr>
-                    <w:t>Изм.</w:t>
+                    <w:t>Изм</w:t>
+                  </w:r>
+                  <w:proofErr w:type="spellEnd"/>
+                  <w:r>
+                    <w:rPr>
+                      <w:rFonts w:ascii="GOST type B" w:hAnsi="GOST type B"/>
+                      <w:sz w:val="20"/>
+                      <w:szCs w:val="18"/>
+                      <w:lang w:val="ru-RU"/>
+                    </w:rPr>
+                    <w:t>.</w:t>
                   </w:r>
                 </w:p>
               </w:txbxContent>
@@ -3989,7 +5835,7 @@
                     <w:jc w:val="center"/>
                     <w:rPr>
                       <w:rFonts w:ascii="GOST type B" w:hAnsi="GOST type B"/>
-                      <w:sz w:val="16"/>
+                      <w:sz w:val="20"/>
                       <w:szCs w:val="18"/>
                       <w:lang w:val="ru-RU"/>
                     </w:rPr>
@@ -3997,7 +5843,7 @@
                   <w:r>
                     <w:rPr>
                       <w:rFonts w:ascii="GOST type B" w:hAnsi="GOST type B"/>
-                      <w:sz w:val="16"/>
+                      <w:sz w:val="20"/>
                       <w:szCs w:val="18"/>
                       <w:lang w:val="ru-RU"/>
                     </w:rPr>
@@ -4016,7 +5862,7 @@
                     <w:jc w:val="center"/>
                     <w:rPr>
                       <w:rFonts w:ascii="GOST type B" w:hAnsi="GOST type B"/>
-                      <w:sz w:val="16"/>
+                      <w:sz w:val="20"/>
                       <w:szCs w:val="18"/>
                       <w:lang w:val="ru-RU"/>
                     </w:rPr>
@@ -4024,7 +5870,7 @@
                   <w:r>
                     <w:rPr>
                       <w:rFonts w:ascii="GOST type B" w:hAnsi="GOST type B"/>
-                      <w:sz w:val="16"/>
+                      <w:sz w:val="20"/>
                       <w:szCs w:val="18"/>
                       <w:lang w:val="ru-RU"/>
                     </w:rPr>
@@ -4043,7 +5889,7 @@
                     <w:jc w:val="center"/>
                     <w:rPr>
                       <w:rFonts w:ascii="GOST type B" w:hAnsi="GOST type B"/>
-                      <w:sz w:val="16"/>
+                      <w:sz w:val="20"/>
                       <w:szCs w:val="18"/>
                       <w:lang w:val="ru-RU"/>
                     </w:rPr>
@@ -4051,7 +5897,7 @@
                   <w:r>
                     <w:rPr>
                       <w:rFonts w:ascii="GOST type B" w:hAnsi="GOST type B"/>
-                      <w:sz w:val="16"/>
+                      <w:sz w:val="20"/>
                       <w:szCs w:val="18"/>
                       <w:lang w:val="ru-RU"/>
                     </w:rPr>
@@ -4070,7 +5916,7 @@
                     <w:jc w:val="center"/>
                     <w:rPr>
                       <w:rFonts w:ascii="GOST type B" w:hAnsi="GOST type B"/>
-                      <w:sz w:val="16"/>
+                      <w:sz w:val="20"/>
                       <w:szCs w:val="18"/>
                       <w:lang w:val="ru-RU"/>
                     </w:rPr>
@@ -4078,7 +5924,7 @@
                   <w:r>
                     <w:rPr>
                       <w:rFonts w:ascii="GOST type B" w:hAnsi="GOST type B"/>
-                      <w:sz w:val="16"/>
+                      <w:sz w:val="20"/>
                       <w:szCs w:val="18"/>
                       <w:lang w:val="ru-RU"/>
                     </w:rPr>
@@ -4098,7 +5944,7 @@
                     <w:rPr>
                       <w:rFonts w:ascii="GOST type B" w:hAnsi="GOST type B"/>
                       <w:noProof/>
-                      <w:sz w:val="16"/>
+                      <w:sz w:val="20"/>
                       <w:szCs w:val="18"/>
                       <w:lang w:val="ru-RU"/>
                     </w:rPr>
@@ -4107,7 +5953,7 @@
                     <w:rPr>
                       <w:rFonts w:ascii="GOST type B" w:hAnsi="GOST type B"/>
                       <w:noProof/>
-                      <w:sz w:val="16"/>
+                      <w:sz w:val="20"/>
                       <w:szCs w:val="18"/>
                       <w:lang w:val="ru-RU"/>
                     </w:rPr>
@@ -4225,7 +6071,25 @@
                       <w:szCs w:val="18"/>
                       <w:lang w:val="uk-UA" w:eastAsia="ru-RU"/>
                     </w:rPr>
-                    <w:t>.0693186</w:t>
+                    <w:t>.</w:t>
+                  </w:r>
+                  <w:r>
+                    <w:rPr>
+                      <w:rFonts w:ascii="GOST type B" w:eastAsia="Times New Roman" w:hAnsi="GOST type B"/>
+                      <w:i/>
+                      <w:szCs w:val="18"/>
+                      <w:lang w:eastAsia="ru-RU"/>
+                    </w:rPr>
+                    <w:t>2111400</w:t>
+                  </w:r>
+                  <w:r>
+                    <w:rPr>
+                      <w:rFonts w:ascii="GOST type B" w:eastAsia="Times New Roman" w:hAnsi="GOST type B"/>
+                      <w:i/>
+                      <w:szCs w:val="18"/>
+                      <w:lang w:val="en-US" w:eastAsia="ru-RU"/>
+                    </w:rPr>
+                    <w:t>.</w:t>
                   </w:r>
                   <w:r>
                     <w:rPr>
@@ -4234,7 +6098,7 @@
                       <w:szCs w:val="18"/>
                       <w:lang w:val="uk-UA" w:eastAsia="ru-RU"/>
                     </w:rPr>
-                    <w:t>.ПЗ</w:t>
+                    <w:t>ПЗ</w:t>
                   </w:r>
                 </w:p>
                 <w:p>
@@ -4306,17 +6170,27 @@
                     <w:jc w:val="center"/>
                     <w:rPr>
                       <w:rFonts w:ascii="GOST type B" w:hAnsi="GOST type B"/>
-                      <w:sz w:val="18"/>
+                      <w:sz w:val="20"/>
                       <w:szCs w:val="18"/>
                     </w:rPr>
                   </w:pPr>
+                  <w:proofErr w:type="spellStart"/>
                   <w:r>
                     <w:rPr>
                       <w:rFonts w:ascii="GOST type B" w:hAnsi="GOST type B"/>
-                      <w:sz w:val="18"/>
+                      <w:sz w:val="20"/>
                       <w:szCs w:val="18"/>
                     </w:rPr>
-                    <w:t>Изм.</w:t>
+                    <w:t>Изм</w:t>
+                  </w:r>
+                  <w:proofErr w:type="spellEnd"/>
+                  <w:r>
+                    <w:rPr>
+                      <w:rFonts w:ascii="GOST type B" w:hAnsi="GOST type B"/>
+                      <w:sz w:val="20"/>
+                      <w:szCs w:val="18"/>
+                    </w:rPr>
+                    <w:t>.</w:t>
                   </w:r>
                 </w:p>
               </w:txbxContent>
@@ -4331,14 +6205,14 @@
                     <w:jc w:val="center"/>
                     <w:rPr>
                       <w:rFonts w:ascii="GOST type B" w:hAnsi="GOST type B"/>
-                      <w:sz w:val="18"/>
+                      <w:sz w:val="20"/>
                       <w:szCs w:val="18"/>
                     </w:rPr>
                   </w:pPr>
                   <w:r>
                     <w:rPr>
                       <w:rFonts w:ascii="GOST type B" w:hAnsi="GOST type B"/>
-                      <w:sz w:val="18"/>
+                      <w:sz w:val="20"/>
                       <w:szCs w:val="18"/>
                     </w:rPr>
                     <w:t>Лист</w:t>
@@ -4356,17 +6230,35 @@
                     <w:jc w:val="center"/>
                     <w:rPr>
                       <w:rFonts w:ascii="GOST type B" w:hAnsi="GOST type B"/>
-                      <w:sz w:val="18"/>
+                      <w:sz w:val="20"/>
                       <w:szCs w:val="18"/>
                     </w:rPr>
                   </w:pPr>
                   <w:r>
                     <w:rPr>
                       <w:rFonts w:ascii="GOST type B" w:hAnsi="GOST type B"/>
-                      <w:sz w:val="18"/>
+                      <w:sz w:val="20"/>
                       <w:szCs w:val="18"/>
                     </w:rPr>
-                    <w:t>№ докум.</w:t>
+                    <w:t xml:space="preserve">№ </w:t>
+                  </w:r>
+                  <w:proofErr w:type="spellStart"/>
+                  <w:r>
+                    <w:rPr>
+                      <w:rFonts w:ascii="GOST type B" w:hAnsi="GOST type B"/>
+                      <w:sz w:val="20"/>
+                      <w:szCs w:val="18"/>
+                    </w:rPr>
+                    <w:t>докум</w:t>
+                  </w:r>
+                  <w:proofErr w:type="spellEnd"/>
+                  <w:r>
+                    <w:rPr>
+                      <w:rFonts w:ascii="GOST type B" w:hAnsi="GOST type B"/>
+                      <w:sz w:val="20"/>
+                      <w:szCs w:val="18"/>
+                    </w:rPr>
+                    <w:t>.</w:t>
                   </w:r>
                 </w:p>
               </w:txbxContent>
@@ -4381,18 +6273,20 @@
                     <w:jc w:val="center"/>
                     <w:rPr>
                       <w:rFonts w:ascii="GOST type B" w:hAnsi="GOST type B"/>
-                      <w:sz w:val="18"/>
+                      <w:sz w:val="20"/>
                       <w:szCs w:val="18"/>
                     </w:rPr>
                   </w:pPr>
+                  <w:proofErr w:type="spellStart"/>
                   <w:r>
                     <w:rPr>
                       <w:rFonts w:ascii="GOST type B" w:hAnsi="GOST type B"/>
-                      <w:sz w:val="18"/>
+                      <w:sz w:val="20"/>
                       <w:szCs w:val="18"/>
                     </w:rPr>
                     <w:t>Подпись</w:t>
                   </w:r>
+                  <w:proofErr w:type="spellEnd"/>
                 </w:p>
               </w:txbxContent>
             </v:textbox>
@@ -4406,14 +6300,14 @@
                     <w:jc w:val="center"/>
                     <w:rPr>
                       <w:rFonts w:ascii="GOST type B" w:hAnsi="GOST type B"/>
-                      <w:sz w:val="18"/>
+                      <w:sz w:val="20"/>
                       <w:szCs w:val="18"/>
                     </w:rPr>
                   </w:pPr>
                   <w:r>
                     <w:rPr>
                       <w:rFonts w:ascii="GOST type B" w:hAnsi="GOST type B"/>
-                      <w:sz w:val="18"/>
+                      <w:sz w:val="20"/>
                       <w:szCs w:val="18"/>
                     </w:rPr>
                     <w:t>Дата</w:t>
@@ -4431,14 +6325,14 @@
                     <w:jc w:val="center"/>
                     <w:rPr>
                       <w:rFonts w:ascii="GOST type B" w:hAnsi="GOST type B"/>
-                      <w:sz w:val="18"/>
+                      <w:sz w:val="20"/>
                       <w:szCs w:val="18"/>
                     </w:rPr>
                   </w:pPr>
                   <w:r>
                     <w:rPr>
                       <w:rFonts w:ascii="GOST type B" w:hAnsi="GOST type B"/>
-                      <w:sz w:val="18"/>
+                      <w:sz w:val="20"/>
                       <w:szCs w:val="18"/>
                     </w:rPr>
                     <w:t>Лист</w:t>
@@ -4456,7 +6350,7 @@
                     <w:jc w:val="center"/>
                     <w:rPr>
                       <w:rFonts w:ascii="GOST type B" w:hAnsi="GOST type B"/>
-                      <w:sz w:val="18"/>
+                      <w:sz w:val="20"/>
                       <w:szCs w:val="18"/>
                       <w:lang w:val="en-US"/>
                     </w:rPr>
@@ -4464,7 +6358,7 @@
                   <w:r>
                     <w:rPr>
                       <w:rFonts w:ascii="GOST type B" w:hAnsi="GOST type B"/>
-                      <w:sz w:val="18"/>
+                      <w:sz w:val="20"/>
                       <w:szCs w:val="18"/>
                       <w:lang w:val="en-US"/>
                     </w:rPr>
@@ -4485,7 +6379,7 @@
                       <w:rFonts w:ascii="GOST type B" w:eastAsia="Times New Roman" w:hAnsi="GOST type B"/>
                       <w:i/>
                       <w:szCs w:val="18"/>
-                      <w:lang w:val="uk-UA" w:eastAsia="ru-RU"/>
+                      <w:lang w:eastAsia="ru-RU"/>
                     </w:rPr>
                   </w:pPr>
                   <w:r>
@@ -4504,7 +6398,25 @@
                       <w:szCs w:val="18"/>
                       <w:lang w:val="uk-UA" w:eastAsia="ru-RU"/>
                     </w:rPr>
-                    <w:t>.0693186</w:t>
+                    <w:t>.</w:t>
+                  </w:r>
+                  <w:r>
+                    <w:rPr>
+                      <w:rFonts w:ascii="GOST type B" w:eastAsia="Times New Roman" w:hAnsi="GOST type B"/>
+                      <w:i/>
+                      <w:szCs w:val="18"/>
+                      <w:lang w:eastAsia="ru-RU"/>
+                    </w:rPr>
+                    <w:t>2111400.</w:t>
+                  </w:r>
+                  <w:r>
+                    <w:rPr>
+                      <w:rFonts w:ascii="GOST type B" w:eastAsia="Times New Roman" w:hAnsi="GOST type B"/>
+                      <w:i/>
+                      <w:szCs w:val="18"/>
+                      <w:lang w:val="en-US" w:eastAsia="ru-RU"/>
+                    </w:rPr>
+                    <w:t>ПЗ</w:t>
                   </w:r>
                 </w:p>
                 <w:p>
@@ -4554,7 +6466,25 @@
                         <w:sz w:val="18"/>
                         <w:szCs w:val="18"/>
                       </w:rPr>
-                      <w:t xml:space="preserve"> Разраб.</w:t>
+                      <w:t xml:space="preserve"> </w:t>
+                    </w:r>
+                    <w:proofErr w:type="spellStart"/>
+                    <w:r>
+                      <w:rPr>
+                        <w:rFonts w:ascii="GOST type B" w:hAnsi="GOST type B"/>
+                        <w:sz w:val="20"/>
+                        <w:szCs w:val="18"/>
+                      </w:rPr>
+                      <w:t>Разраб</w:t>
+                    </w:r>
+                    <w:proofErr w:type="spellEnd"/>
+                    <w:r>
+                      <w:rPr>
+                        <w:rFonts w:ascii="GOST type B" w:hAnsi="GOST type B"/>
+                        <w:sz w:val="18"/>
+                        <w:szCs w:val="18"/>
+                      </w:rPr>
+                      <w:t>.</w:t>
                     </w:r>
                   </w:p>
                 </w:txbxContent>
@@ -4569,19 +6499,30 @@
                       <w:jc w:val="left"/>
                       <w:rPr>
                         <w:rFonts w:ascii="GOST type B" w:hAnsi="GOST type B"/>
-                        <w:sz w:val="16"/>
+                        <w:sz w:val="18"/>
                         <w:szCs w:val="14"/>
                         <w:lang w:val="ru-RU"/>
                       </w:rPr>
                     </w:pPr>
+                    <w:proofErr w:type="spellStart"/>
                     <w:r>
                       <w:rPr>
                         <w:rFonts w:ascii="GOST type B" w:hAnsi="GOST type B"/>
-                        <w:sz w:val="16"/>
+                        <w:sz w:val="18"/>
                         <w:szCs w:val="14"/>
                         <w:lang w:val="ru-RU"/>
                       </w:rPr>
-                      <w:t>Ланцев Е.Н</w:t>
+                      <w:t>Ланцев</w:t>
+                    </w:r>
+                    <w:proofErr w:type="spellEnd"/>
+                    <w:r>
+                      <w:rPr>
+                        <w:rFonts w:ascii="GOST type B" w:hAnsi="GOST type B"/>
+                        <w:sz w:val="18"/>
+                        <w:szCs w:val="14"/>
+                        <w:lang w:val="ru-RU"/>
+                      </w:rPr>
+                      <w:t xml:space="preserve"> Е.Н</w:t>
                     </w:r>
                   </w:p>
                 </w:txbxContent>
@@ -4607,7 +6548,25 @@
                         <w:sz w:val="18"/>
                         <w:szCs w:val="18"/>
                       </w:rPr>
-                      <w:t xml:space="preserve"> Провер.</w:t>
+                      <w:t xml:space="preserve"> </w:t>
+                    </w:r>
+                    <w:proofErr w:type="spellStart"/>
+                    <w:r>
+                      <w:rPr>
+                        <w:rFonts w:ascii="GOST type B" w:hAnsi="GOST type B"/>
+                        <w:sz w:val="20"/>
+                        <w:szCs w:val="18"/>
+                      </w:rPr>
+                      <w:t>Провер</w:t>
+                    </w:r>
+                    <w:proofErr w:type="spellEnd"/>
+                    <w:r>
+                      <w:rPr>
+                        <w:rFonts w:ascii="GOST type B" w:hAnsi="GOST type B"/>
+                        <w:sz w:val="18"/>
+                        <w:szCs w:val="18"/>
+                      </w:rPr>
+                      <w:t>.</w:t>
                     </w:r>
                   </w:p>
                 </w:txbxContent>
@@ -4634,6 +6593,14 @@
                       </w:rPr>
                       <w:t xml:space="preserve"> </w:t>
                     </w:r>
+                    <w:r>
+                      <w:rPr>
+                        <w:sz w:val="16"/>
+                        <w:szCs w:val="16"/>
+                        <w:lang w:val="ru-RU"/>
+                      </w:rPr>
+                      <w:t>Гурьева Н.И</w:t>
+                    </w:r>
                   </w:p>
                 </w:txbxContent>
               </v:textbox>
@@ -4648,17 +6615,35 @@
                       <w:pStyle w:val="a8"/>
                       <w:rPr>
                         <w:rFonts w:ascii="GOST type B" w:hAnsi="GOST type B"/>
-                        <w:sz w:val="18"/>
+                        <w:sz w:val="20"/>
                         <w:szCs w:val="18"/>
                       </w:rPr>
                     </w:pPr>
                     <w:r>
                       <w:rPr>
                         <w:rFonts w:ascii="GOST type B" w:hAnsi="GOST type B"/>
-                        <w:sz w:val="18"/>
+                        <w:sz w:val="20"/>
                         <w:szCs w:val="18"/>
                       </w:rPr>
-                      <w:t xml:space="preserve"> Реценз.</w:t>
+                      <w:t xml:space="preserve"> </w:t>
+                    </w:r>
+                    <w:proofErr w:type="spellStart"/>
+                    <w:r>
+                      <w:rPr>
+                        <w:rFonts w:ascii="GOST type B" w:hAnsi="GOST type B"/>
+                        <w:sz w:val="20"/>
+                        <w:szCs w:val="18"/>
+                      </w:rPr>
+                      <w:t>Реценз</w:t>
+                    </w:r>
+                    <w:proofErr w:type="spellEnd"/>
+                    <w:r>
+                      <w:rPr>
+                        <w:rFonts w:ascii="GOST type B" w:hAnsi="GOST type B"/>
+                        <w:sz w:val="20"/>
+                        <w:szCs w:val="18"/>
+                      </w:rPr>
+                      <w:t>.</w:t>
                     </w:r>
                   </w:p>
                 </w:txbxContent>
@@ -4690,17 +6675,25 @@
                       <w:pStyle w:val="a8"/>
                       <w:rPr>
                         <w:rFonts w:ascii="GOST type B" w:hAnsi="GOST type B"/>
-                        <w:sz w:val="18"/>
+                        <w:sz w:val="20"/>
                         <w:szCs w:val="18"/>
                       </w:rPr>
                     </w:pPr>
                     <w:r>
                       <w:rPr>
                         <w:rFonts w:ascii="GOST type B" w:hAnsi="GOST type B"/>
-                        <w:sz w:val="18"/>
+                        <w:sz w:val="20"/>
                         <w:szCs w:val="18"/>
                       </w:rPr>
-                      <w:t xml:space="preserve"> Н. Контр.</w:t>
+                      <w:t xml:space="preserve"> </w:t>
+                    </w:r>
+                    <w:r>
+                      <w:rPr>
+                        <w:rFonts w:ascii="GOST type B" w:hAnsi="GOST type B"/>
+                        <w:sz w:val="20"/>
+                        <w:szCs w:val="18"/>
+                      </w:rPr>
+                      <w:t>Н. Контр.</w:t>
                     </w:r>
                   </w:p>
                 </w:txbxContent>
@@ -4733,17 +6726,35 @@
                       <w:pStyle w:val="a8"/>
                       <w:rPr>
                         <w:rFonts w:ascii="GOST type B" w:hAnsi="GOST type B"/>
-                        <w:sz w:val="18"/>
+                        <w:sz w:val="20"/>
                         <w:szCs w:val="18"/>
                       </w:rPr>
                     </w:pPr>
                     <w:r>
                       <w:rPr>
                         <w:rFonts w:ascii="GOST type B" w:hAnsi="GOST type B"/>
-                        <w:sz w:val="18"/>
+                        <w:sz w:val="20"/>
                         <w:szCs w:val="18"/>
                       </w:rPr>
-                      <w:t xml:space="preserve"> Утверд.</w:t>
+                      <w:t xml:space="preserve"> </w:t>
+                    </w:r>
+                    <w:proofErr w:type="spellStart"/>
+                    <w:r>
+                      <w:rPr>
+                        <w:rFonts w:ascii="GOST type B" w:hAnsi="GOST type B"/>
+                        <w:sz w:val="20"/>
+                        <w:szCs w:val="18"/>
+                      </w:rPr>
+                      <w:t>Утверд</w:t>
+                    </w:r>
+                    <w:proofErr w:type="spellEnd"/>
+                    <w:r>
+                      <w:rPr>
+                        <w:rFonts w:ascii="GOST type B" w:hAnsi="GOST type B"/>
+                        <w:sz w:val="20"/>
+                        <w:szCs w:val="18"/>
+                      </w:rPr>
+                      <w:t>.</w:t>
                     </w:r>
                   </w:p>
                 </w:txbxContent>
@@ -4804,7 +6815,41 @@
                       <w:sz w:val="20"/>
                       <w:lang w:val="ru-RU"/>
                     </w:rPr>
-                    <w:t>Система контроля версий Git</w:t>
+                    <w:t xml:space="preserve">Отчет по </w:t>
+                  </w:r>
+                  <w:proofErr w:type="spellStart"/>
+                  <w:r>
+                    <w:rPr>
+                      <w:rFonts w:ascii="GOST type B" w:hAnsi="GOST type B"/>
+                      <w:sz w:val="20"/>
+                      <w:lang w:val="ru-RU"/>
+                    </w:rPr>
+                    <w:t>учебно</w:t>
+                  </w:r>
+                  <w:proofErr w:type="spellEnd"/>
+                  <w:r>
+                    <w:rPr>
+                      <w:rFonts w:ascii="GOST type B" w:hAnsi="GOST type B"/>
+                      <w:sz w:val="20"/>
+                      <w:lang w:val="en-US"/>
+                    </w:rPr>
+                    <w:t xml:space="preserve">й </w:t>
+                  </w:r>
+                  <w:r>
+                    <w:rPr>
+                      <w:rFonts w:ascii="GOST type B" w:hAnsi="GOST type B"/>
+                      <w:sz w:val="20"/>
+                      <w:lang w:val="ru-RU"/>
+                    </w:rPr>
+                    <w:t>ознакомительной практике</w:t>
+                  </w:r>
+                  <w:r>
+                    <w:rPr>
+                      <w:rFonts w:ascii="GOST type B" w:hAnsi="GOST type B"/>
+                      <w:sz w:val="20"/>
+                      <w:lang w:val="ru-RU"/>
+                    </w:rPr>
+                    <w:t xml:space="preserve"> </w:t>
                   </w:r>
                 </w:p>
               </w:txbxContent>
@@ -4829,18 +6874,92 @@
                   <w:r>
                     <w:rPr>
                       <w:rFonts w:ascii="GOST type B" w:hAnsi="GOST type B"/>
-                      <w:sz w:val="18"/>
+                      <w:sz w:val="20"/>
                       <w:szCs w:val="24"/>
                     </w:rPr>
                     <w:t xml:space="preserve">для </w:t>
                   </w:r>
+                  <w:proofErr w:type="spellStart"/>
                   <w:r>
                     <w:rPr>
                       <w:rFonts w:ascii="GOST type B" w:hAnsi="GOST type B"/>
                       <w:szCs w:val="24"/>
                     </w:rPr>
-                    <w:t xml:space="preserve">ГУО «Боровухской средней школы № 15» г. Новополоцка </w:t>
+                    <w:t>ГУО</w:t>
                   </w:r>
+                  <w:proofErr w:type="spellEnd"/>
+                  <w:r>
+                    <w:rPr>
+                      <w:rFonts w:ascii="GOST type B" w:hAnsi="GOST type B"/>
+                      <w:szCs w:val="24"/>
+                    </w:rPr>
+                    <w:t xml:space="preserve"> «</w:t>
+                  </w:r>
+                  <w:proofErr w:type="spellStart"/>
+                  <w:r>
+                    <w:rPr>
+                      <w:rFonts w:ascii="GOST type B" w:hAnsi="GOST type B"/>
+                      <w:szCs w:val="24"/>
+                    </w:rPr>
+                    <w:t>Боровухской</w:t>
+                  </w:r>
+                  <w:proofErr w:type="spellEnd"/>
+                  <w:r>
+                    <w:rPr>
+                      <w:rFonts w:ascii="GOST type B" w:hAnsi="GOST type B"/>
+                      <w:szCs w:val="24"/>
+                    </w:rPr>
+                    <w:t xml:space="preserve"> </w:t>
+                  </w:r>
+                  <w:proofErr w:type="spellStart"/>
+                  <w:r>
+                    <w:rPr>
+                      <w:rFonts w:ascii="GOST type B" w:hAnsi="GOST type B"/>
+                      <w:szCs w:val="24"/>
+                    </w:rPr>
+                    <w:t>средней</w:t>
+                  </w:r>
+                  <w:proofErr w:type="spellEnd"/>
+                  <w:r>
+                    <w:rPr>
+                      <w:rFonts w:ascii="GOST type B" w:hAnsi="GOST type B"/>
+                      <w:szCs w:val="24"/>
+                    </w:rPr>
+                    <w:t xml:space="preserve"> </w:t>
+                  </w:r>
+                  <w:proofErr w:type="spellStart"/>
+                  <w:r>
+                    <w:rPr>
+                      <w:rFonts w:ascii="GOST type B" w:hAnsi="GOST type B"/>
+                      <w:szCs w:val="24"/>
+                    </w:rPr>
+                    <w:t>школы</w:t>
+                  </w:r>
+                  <w:proofErr w:type="spellEnd"/>
+                  <w:r>
+                    <w:rPr>
+                      <w:rFonts w:ascii="GOST type B" w:hAnsi="GOST type B"/>
+                      <w:szCs w:val="24"/>
+                    </w:rPr>
+                    <w:t xml:space="preserve"> № 15» г. </w:t>
+                  </w:r>
+                  <w:proofErr w:type="spellStart"/>
+                  <w:r>
+                    <w:rPr>
+                      <w:rFonts w:ascii="GOST type B" w:hAnsi="GOST type B"/>
+                      <w:szCs w:val="24"/>
+                    </w:rPr>
+                    <w:t>Новополоцка</w:t>
+                  </w:r>
+                  <w:proofErr w:type="spellEnd"/>
+                  <w:r>
+                    <w:rPr>
+                      <w:rFonts w:ascii="GOST type B" w:hAnsi="GOST type B"/>
+                      <w:szCs w:val="24"/>
+                    </w:rPr>
+                    <w:t xml:space="preserve"> </w:t>
+                  </w:r>
+                  <w:proofErr w:type="spellStart"/>
                   <w:r>
                     <w:rPr>
                       <w:rFonts w:ascii="GOST type B" w:hAnsi="GOST type B"/>
@@ -4853,7 +6972,16 @@
                       <w:sz w:val="18"/>
                       <w:szCs w:val="18"/>
                     </w:rPr>
-                    <w:t>Лит.</w:t>
+                    <w:t>Лит</w:t>
+                  </w:r>
+                  <w:proofErr w:type="spellEnd"/>
+                  <w:r>
+                    <w:rPr>
+                      <w:rFonts w:ascii="GOST type B" w:hAnsi="GOST type B"/>
+                      <w:sz w:val="18"/>
+                      <w:szCs w:val="18"/>
+                    </w:rPr>
+                    <w:t>.</w:t>
                   </w:r>
                 </w:p>
               </w:txbxContent>
@@ -4868,18 +6996,20 @@
                     <w:jc w:val="center"/>
                     <w:rPr>
                       <w:rFonts w:ascii="GOST type B" w:hAnsi="GOST type B"/>
-                      <w:sz w:val="18"/>
+                      <w:sz w:val="20"/>
                       <w:szCs w:val="18"/>
                     </w:rPr>
                   </w:pPr>
+                  <w:proofErr w:type="spellStart"/>
                   <w:r>
                     <w:rPr>
                       <w:rFonts w:ascii="GOST type B" w:hAnsi="GOST type B"/>
-                      <w:sz w:val="18"/>
+                      <w:sz w:val="20"/>
                       <w:szCs w:val="18"/>
                     </w:rPr>
                     <w:t>Листов</w:t>
                   </w:r>
+                  <w:proofErr w:type="spellEnd"/>
                 </w:p>
               </w:txbxContent>
             </v:textbox>
@@ -4893,37 +7023,18 @@
                     <w:jc w:val="center"/>
                     <w:rPr>
                       <w:rFonts w:ascii="GOST type B" w:hAnsi="GOST type B"/>
-                      <w:sz w:val="20"/>
-                      <w:lang w:val="ru-RU"/>
+                      <w:sz w:val="22"/>
+                      <w:lang w:val="en-US"/>
                     </w:rPr>
                   </w:pPr>
                   <w:r>
                     <w:rPr>
                       <w:rFonts w:ascii="GOST type B" w:hAnsi="GOST type B"/>
-                      <w:sz w:val="18"/>
+                      <w:sz w:val="20"/>
                       <w:lang w:val="ru-RU"/>
                     </w:rPr>
-                    <w:t>2</w:t>
+                    <w:t>16</w:t>
                   </w:r>
-                  <w:r>
-                    <w:rPr>
-                      <w:rFonts w:ascii="GOST type B" w:hAnsi="GOST type B"/>
-                      <w:sz w:val="18"/>
-                      <w:lang w:val="ru-RU"/>
-                    </w:rPr>
-                    <w:t>5</w:t>
-                  </w:r>
-                </w:p>
-                <w:p>
-                  <w:pPr>
-                    <w:rPr>
-                      <w:rFonts w:ascii="GOST type B" w:eastAsia="Times New Roman" w:hAnsi="GOST type B" w:cs="Times New Roman"/>
-                      <w:i/>
-                      <w:sz w:val="18"/>
-                      <w:szCs w:val="20"/>
-                      <w:lang w:val="en-US" w:eastAsia="ru-RU"/>
-                    </w:rPr>
-                  </w:pPr>
                 </w:p>
               </w:txbxContent>
             </v:textbox>
@@ -4939,7 +7050,7 @@
                     <w:jc w:val="center"/>
                     <w:rPr>
                       <w:rFonts w:ascii="GOST type B" w:hAnsi="GOST type B"/>
-                      <w:sz w:val="14"/>
+                      <w:sz w:val="16"/>
                       <w:szCs w:val="16"/>
                       <w:lang w:val="ru-RU"/>
                     </w:rPr>
@@ -4947,7 +7058,7 @@
                   <w:r>
                     <w:rPr>
                       <w:rFonts w:ascii="GOST type B" w:hAnsi="GOST type B"/>
-                      <w:sz w:val="14"/>
+                      <w:sz w:val="16"/>
                       <w:szCs w:val="16"/>
                       <w:lang w:val="ru-RU"/>
                     </w:rPr>
@@ -4956,7 +7067,7 @@
                   <w:r>
                     <w:rPr>
                       <w:rFonts w:ascii="GOST type B" w:hAnsi="GOST type B"/>
-                      <w:sz w:val="14"/>
+                      <w:sz w:val="16"/>
                       <w:szCs w:val="16"/>
                       <w:lang w:val="ru-RU"/>
                     </w:rPr>
@@ -4965,7 +7076,7 @@
                   <w:r>
                     <w:rPr>
                       <w:rFonts w:ascii="GOST type B" w:hAnsi="GOST type B"/>
-                      <w:sz w:val="14"/>
+                      <w:sz w:val="16"/>
                       <w:szCs w:val="16"/>
                       <w:lang w:val="ru-RU"/>
                     </w:rPr>
@@ -4974,7 +7085,7 @@
                   <w:r>
                     <w:rPr>
                       <w:rFonts w:ascii="GOST type B" w:hAnsi="GOST type B"/>
-                      <w:sz w:val="14"/>
+                      <w:sz w:val="16"/>
                       <w:szCs w:val="16"/>
                       <w:lang w:val="ru-RU"/>
                     </w:rPr>
@@ -4985,6 +7096,7 @@
                   <w:pPr>
                     <w:rPr>
                       <w:rFonts w:ascii="GOST type B" w:hAnsi="GOST type B"/>
+                      <w:sz w:val="32"/>
                     </w:rPr>
                   </w:pPr>
                 </w:p>
@@ -4992,6 +7104,7 @@
                   <w:pPr>
                     <w:rPr>
                       <w:rFonts w:ascii="GOST type B" w:hAnsi="GOST type B"/>
+                      <w:sz w:val="32"/>
                     </w:rPr>
                   </w:pPr>
                 </w:p>
@@ -7654,11 +9767,11 @@
     <w:autoRedefine/>
     <w:uiPriority w:val="39"/>
     <w:qFormat/>
-    <w:rsid w:val="000A7CAB"/>
+    <w:rsid w:val="00E77863"/>
     <w:pPr>
       <w:widowControl w:val="0"/>
       <w:tabs>
-        <w:tab w:val="right" w:leader="dot" w:pos="9637"/>
+        <w:tab w:val="right" w:leader="dot" w:pos="9354"/>
       </w:tabs>
       <w:autoSpaceDE w:val="0"/>
       <w:autoSpaceDN w:val="0"/>
@@ -8414,7 +10527,7 @@
 </file>
 
 <file path=customXml/itemProps1.xml><?xml version="1.0" encoding="utf-8"?>
-<ds:datastoreItem xmlns:ds="http://schemas.openxmlformats.org/officeDocument/2006/customXml" ds:itemID="{46C0168B-FBD2-4C6D-9A72-70F3E43480BC}">
+<ds:datastoreItem xmlns:ds="http://schemas.openxmlformats.org/officeDocument/2006/customXml" ds:itemID="{AE0DF9E1-2990-4064-834A-A1583A206AD9}">
   <ds:schemaRefs>
     <ds:schemaRef ds:uri="http://schemas.openxmlformats.org/officeDocument/2006/bibliography"/>
   </ds:schemaRefs>
